--- a/resume.docx
+++ b/resume.docx
@@ -4,102 +4,229 @@
   <w:body>
     <w:p>
       <w:pPr>
-        <w:shd w:val="clear" w:color="auto" w:fill="E0E0E0"/>
-        <w:spacing w:before="120"/>
-        <w:rPr>
-          <w:rFonts w:ascii="Avenir Medium" w:hAnsi="Avenir Medium" w:cs="Arial"/>
+        <w:rPr>
+          <w:rFonts w:ascii="Optima" w:hAnsi="Optima"/>
           <w:b/>
-        </w:rPr>
-      </w:pPr>
-      <w:r>
-        <w:rPr>
-          <w:rFonts w:ascii="Avenir Medium" w:hAnsi="Avenir Medium" w:cs="Arial"/>
+          <w:sz w:val="60"/>
+          <w:szCs w:val="60"/>
+        </w:rPr>
+      </w:pPr>
+      <w:r>
+        <w:rPr>
+          <w:rFonts w:ascii="Optima" w:hAnsi="Optima"/>
           <w:b/>
-        </w:rPr>
-        <w:t>EDUCATION</w:t>
-      </w:r>
-    </w:p>
-    <w:p>
-      <w:pPr>
-        <w:tabs>
-          <w:tab w:val="left" w:pos="1530"/>
-        </w:tabs>
-        <w:rPr>
-          <w:rFonts w:ascii="Avenir Medium" w:hAnsi="Avenir Medium" w:cs="Arial"/>
+          <w:sz w:val="60"/>
+          <w:szCs w:val="60"/>
+        </w:rPr>
+        <w:t>Rebecca M. Rice</w:t>
+      </w:r>
+    </w:p>
+    <w:p>
+      <w:pPr>
+        <w:ind w:right="-702"/>
+        <w:rPr>
+          <w:rFonts w:ascii="Optima" w:hAnsi="Optima"/>
+        </w:rPr>
+      </w:pPr>
+    </w:p>
+    <w:p>
+      <w:pPr>
+        <w:rPr>
+          <w:rFonts w:ascii="Optima" w:hAnsi="Optima"/>
+        </w:rPr>
+      </w:pPr>
+    </w:p>
+    <w:p>
+      <w:pPr>
+        <w:rPr>
+          <w:rFonts w:ascii="Optima" w:hAnsi="Optima"/>
+        </w:rPr>
+      </w:pPr>
+    </w:p>
+    <w:p>
+      <w:pPr>
+        <w:jc w:val="right"/>
+        <w:rPr>
+          <w:rFonts w:ascii="Optima" w:hAnsi="Optima"/>
+          <w:sz w:val="20"/>
+          <w:szCs w:val="20"/>
+        </w:rPr>
+      </w:pPr>
+      <w:r>
+        <w:rPr>
+          <w:rFonts w:ascii="Optima" w:hAnsi="Optima"/>
+          <w:sz w:val="20"/>
+          <w:szCs w:val="20"/>
+        </w:rPr>
+        <w:lastRenderedPageBreak/>
+        <w:t>Herndon, VA 20171</w:t>
+      </w:r>
+    </w:p>
+    <w:p>
+      <w:pPr>
+        <w:jc w:val="right"/>
+        <w:rPr>
+          <w:rFonts w:ascii="Optima" w:hAnsi="Optima"/>
+          <w:sz w:val="20"/>
+          <w:szCs w:val="20"/>
+        </w:rPr>
+      </w:pPr>
+      <w:r>
+        <w:rPr>
+          <w:rFonts w:ascii="Optima" w:hAnsi="Optima"/>
+          <w:sz w:val="20"/>
+          <w:szCs w:val="20"/>
+        </w:rPr>
+        <w:t xml:space="preserve">Email: [rebeccarice00@gmail.com] </w:t>
+      </w:r>
+    </w:p>
+    <w:p>
+      <w:pPr>
+        <w:jc w:val="right"/>
+        <w:rPr>
+          <w:rFonts w:ascii="Optima" w:hAnsi="Optima"/>
+          <w:sz w:val="20"/>
+          <w:szCs w:val="20"/>
+        </w:rPr>
+      </w:pPr>
+      <w:r>
+        <w:rPr>
+          <w:rFonts w:ascii="Optima" w:hAnsi="Optima"/>
+          <w:sz w:val="20"/>
+          <w:szCs w:val="20"/>
+        </w:rPr>
+        <w:t xml:space="preserve">Phone: [571-215-6460] </w:t>
+      </w:r>
+    </w:p>
+    <w:p>
+      <w:pPr>
+        <w:jc w:val="right"/>
+        <w:rPr>
+          <w:rFonts w:ascii="Optima" w:hAnsi="Optima"/>
+          <w:sz w:val="20"/>
+          <w:szCs w:val="20"/>
+        </w:rPr>
+      </w:pPr>
+      <w:r>
+        <w:rPr>
+          <w:rFonts w:ascii="Optima" w:hAnsi="Optima"/>
+          <w:sz w:val="20"/>
+          <w:szCs w:val="20"/>
+        </w:rPr>
+        <w:t xml:space="preserve">Website &amp; Portfolio: [rmrice.com]  </w:t>
+      </w:r>
+    </w:p>
+    <w:p>
+      <w:pPr>
+        <w:jc w:val="right"/>
+        <w:rPr>
+          <w:rFonts w:ascii="Optima" w:hAnsi="Optima"/>
+          <w:sz w:val="20"/>
+          <w:szCs w:val="20"/>
+        </w:rPr>
+      </w:pPr>
+      <w:r>
+        <w:rPr>
+          <w:rFonts w:ascii="Optima" w:hAnsi="Optima"/>
+          <w:sz w:val="20"/>
+          <w:szCs w:val="20"/>
+        </w:rPr>
+        <w:t>LinkedIn: [linkedin.com/in/</w:t>
+      </w:r>
+      <w:proofErr w:type="spellStart"/>
+      <w:r>
+        <w:rPr>
+          <w:rFonts w:ascii="Optima" w:hAnsi="Optima"/>
+          <w:sz w:val="20"/>
+          <w:szCs w:val="20"/>
+        </w:rPr>
+        <w:t>rmrice</w:t>
+      </w:r>
+      <w:proofErr w:type="spellEnd"/>
+      <w:r>
+        <w:rPr>
+          <w:rFonts w:ascii="Optima" w:hAnsi="Optima"/>
+          <w:sz w:val="20"/>
+          <w:szCs w:val="20"/>
+        </w:rPr>
+        <w:t>]</w:t>
+      </w:r>
+    </w:p>
+    <w:p>
+      <w:pPr>
+        <w:rPr>
+          <w:rFonts w:ascii="Optima" w:hAnsi="Optima"/>
+        </w:rPr>
+        <w:sectPr>
+          <w:headerReference w:type="default" r:id="rId9"/>
+          <w:pgSz w:w="12240" w:h="15840"/>
+          <w:pgMar w:top="1134" w:right="1152" w:bottom="1008" w:left="1152" w:header="540" w:footer="720" w:gutter="0"/>
+          <w:cols w:num="2" w:space="720"/>
+          <w:titlePg/>
+          <w:docGrid w:linePitch="326"/>
+        </w:sectPr>
+      </w:pPr>
+    </w:p>
+    <w:p>
+      <w:pPr>
+        <w:rPr>
+          <w:rFonts w:ascii="Optima" w:hAnsi="Optima"/>
           <w:b/>
         </w:rPr>
       </w:pPr>
       <w:r>
         <w:rPr>
-          <w:rFonts w:ascii="Avenir Medium" w:hAnsi="Avenir Medium" w:cs="Arial"/>
+          <w:rFonts w:ascii="Optima" w:hAnsi="Optima"/>
           <w:b/>
         </w:rPr>
-        <w:t>Master of Science in Geographic and Cartographic Sciences, 2014-2015</w:t>
-      </w:r>
-    </w:p>
-    <w:p>
-      <w:pPr>
-        <w:tabs>
-          <w:tab w:val="left" w:pos="1530"/>
-        </w:tabs>
-        <w:rPr>
-          <w:rFonts w:ascii="Avenir Medium" w:hAnsi="Avenir Medium" w:cs="Arial"/>
+        <w:lastRenderedPageBreak/>
+        <w:t>SKILLS</w:t>
+      </w:r>
+    </w:p>
+    <w:p>
+      <w:pPr>
+        <w:rPr>
+          <w:rFonts w:ascii="Optima" w:hAnsi="Optima"/>
           <w:b/>
-        </w:rPr>
-      </w:pPr>
-      <w:r>
-        <w:rPr>
-          <w:rFonts w:ascii="Avenir Medium" w:hAnsi="Avenir Medium" w:cs="Arial"/>
+          <w:sz w:val="22"/>
+          <w:szCs w:val="22"/>
+        </w:rPr>
+      </w:pPr>
+      <w:r>
+        <w:rPr>
+          <w:rFonts w:ascii="Optima" w:hAnsi="Optima"/>
           <w:b/>
-        </w:rPr>
-        <w:t>George Mason University</w:t>
-      </w:r>
-      <w:r>
-        <w:rPr>
-          <w:rFonts w:ascii="Avenir Medium" w:hAnsi="Avenir Medium" w:cs="Arial"/>
+          <w:sz w:val="22"/>
+          <w:szCs w:val="22"/>
+        </w:rPr>
+        <w:t xml:space="preserve">Geospatial </w:t>
+      </w:r>
+      <w:r>
+        <w:rPr>
+          <w:rFonts w:ascii="Optima" w:hAnsi="Optima"/>
           <w:b/>
-        </w:rPr>
-        <w:t>, Fairfax, VA</w:t>
-      </w:r>
-    </w:p>
-    <w:p>
-      <w:pPr>
-        <w:rPr>
-          <w:rFonts w:ascii="Avenir Light" w:eastAsia="Times New Roman" w:hAnsi="Avenir Light" w:cs="Times New Roman"/>
-          <w:color w:val="000000"/>
-          <w:shd w:val="clear" w:color="auto" w:fill="FFFFFF"/>
-          <w:lang w:eastAsia="en-US"/>
-        </w:rPr>
-      </w:pPr>
-      <w:r>
-        <w:rPr>
-          <w:rFonts w:ascii="Avenir Light" w:hAnsi="Avenir Light" w:cs="Arial"/>
-        </w:rPr>
-        <w:t xml:space="preserve">Thesis: </w:t>
-      </w:r>
-      <w:r>
-        <w:rPr>
-          <w:rFonts w:ascii="Avenir Light" w:hAnsi="Avenir Light" w:cs="Arial"/>
-        </w:rPr>
-        <w:t>“</w:t>
-      </w:r>
-      <w:r>
-        <w:rPr>
-          <w:rFonts w:ascii="Avenir Light" w:eastAsia="Times New Roman" w:hAnsi="Avenir Light" w:cs="Times New Roman"/>
-          <w:color w:val="000000"/>
-          <w:shd w:val="clear" w:color="auto" w:fill="FFFFFF"/>
-          <w:lang w:eastAsia="en-US"/>
-        </w:rPr>
-        <w:t>Validating VGI Data Quality in Local Crowdsourced Accessibility Mapping Applications</w:t>
-      </w:r>
-      <w:r>
-        <w:rPr>
-          <w:rFonts w:ascii="Avenir Light" w:eastAsia="Times New Roman" w:hAnsi="Avenir Light" w:cs="Times New Roman"/>
-          <w:color w:val="000000"/>
-          <w:shd w:val="clear" w:color="auto" w:fill="FFFFFF"/>
-          <w:lang w:eastAsia="en-US"/>
-        </w:rPr>
-        <w:t>”</w:t>
+          <w:sz w:val="22"/>
+          <w:szCs w:val="22"/>
+        </w:rPr>
+        <w:t>Tools</w:t>
+      </w:r>
+    </w:p>
+    <w:p>
+      <w:pPr>
+        <w:rPr>
+          <w:rFonts w:ascii="Optima" w:hAnsi="Optima"/>
+          <w:sz w:val="22"/>
+          <w:szCs w:val="22"/>
+        </w:rPr>
+      </w:pPr>
+      <w:proofErr w:type="spellStart"/>
+      <w:r>
+        <w:rPr>
+          <w:rFonts w:ascii="Optima" w:hAnsi="Optima"/>
+          <w:sz w:val="22"/>
+          <w:szCs w:val="22"/>
+        </w:rPr>
+        <w:t>ArcGIS</w:t>
       </w:r>
     </w:p>
     <w:p>
@@ -107,91 +234,1276 @@
         <w:pStyle w:val="ListParagraph"/>
         <w:numPr>
           <w:ilvl w:val="0"/>
-          <w:numId w:val="24"/>
+          <w:numId w:val="27"/>
         </w:numPr>
-        <w:rPr>
-          <w:rFonts w:ascii="Avenir Light" w:eastAsia="Times New Roman" w:hAnsi="Avenir Light" w:cs="Times New Roman"/>
-          <w:color w:val="000000"/>
-          <w:shd w:val="clear" w:color="auto" w:fill="FFFFFF"/>
-          <w:lang w:eastAsia="en-US"/>
-        </w:rPr>
-      </w:pPr>
-      <w:r>
-        <w:rPr>
-          <w:rFonts w:ascii="Avenir Light" w:eastAsia="Times New Roman" w:hAnsi="Avenir Light" w:cs="Times New Roman"/>
-          <w:color w:val="000000"/>
-          <w:shd w:val="clear" w:color="auto" w:fill="FFFFFF"/>
-          <w:lang w:eastAsia="en-US"/>
-        </w:rPr>
-        <w:t>Awarded “Outstanding Graduate Student” by the department (Spring 2016)</w:t>
-      </w:r>
-    </w:p>
-    <w:p>
-      <w:pPr>
-        <w:rPr>
-          <w:rFonts w:ascii="Avenir Light" w:eastAsia="Times New Roman" w:hAnsi="Avenir Light" w:cs="Times New Roman"/>
-          <w:color w:val="000000"/>
-          <w:shd w:val="clear" w:color="auto" w:fill="FFFFFF"/>
-          <w:lang w:eastAsia="en-US"/>
-        </w:rPr>
-      </w:pPr>
-    </w:p>
-    <w:p>
-      <w:pPr>
-        <w:tabs>
-          <w:tab w:val="left" w:pos="1530"/>
-        </w:tabs>
-        <w:contextualSpacing/>
-        <w:rPr>
-          <w:rFonts w:ascii="Avenir Medium" w:hAnsi="Avenir Medium" w:cs="Arial"/>
+        <w:ind w:left="360"/>
+        <w:rPr>
+          <w:rFonts w:ascii="Optima" w:hAnsi="Optima"/>
+          <w:sz w:val="22"/>
+          <w:szCs w:val="22"/>
+        </w:rPr>
+      </w:pPr>
+      <w:proofErr w:type="gramStart"/>
+      <w:r>
+        <w:rPr>
+          <w:rFonts w:ascii="Optima" w:hAnsi="Optima"/>
+          <w:sz w:val="22"/>
+          <w:szCs w:val="22"/>
+        </w:rPr>
+        <w:t>geoprocessing</w:t>
+      </w:r>
+      <w:proofErr w:type="spellEnd"/>
+      <w:proofErr w:type="gramEnd"/>
+      <w:r>
+        <w:rPr>
+          <w:rFonts w:ascii="Optima" w:hAnsi="Optima"/>
+          <w:sz w:val="22"/>
+          <w:szCs w:val="22"/>
+        </w:rPr>
+        <w:t xml:space="preserve">, editing, spatial analysis, </w:t>
+      </w:r>
+      <w:proofErr w:type="spellStart"/>
+      <w:r>
+        <w:rPr>
+          <w:rFonts w:ascii="Optima" w:hAnsi="Optima"/>
+          <w:sz w:val="22"/>
+          <w:szCs w:val="22"/>
+        </w:rPr>
+        <w:t>arcpy</w:t>
+      </w:r>
+      <w:proofErr w:type="spellEnd"/>
+      <w:r>
+        <w:rPr>
+          <w:rFonts w:ascii="Optima" w:hAnsi="Optima"/>
+          <w:sz w:val="22"/>
+          <w:szCs w:val="22"/>
+        </w:rPr>
+        <w:t xml:space="preserve"> + Model Bu</w:t>
+      </w:r>
+      <w:r>
+        <w:rPr>
+          <w:rFonts w:ascii="Optima" w:hAnsi="Optima"/>
+          <w:sz w:val="22"/>
+          <w:szCs w:val="22"/>
+        </w:rPr>
+        <w:t>ilder</w:t>
+      </w:r>
+    </w:p>
+    <w:p>
+      <w:pPr>
+        <w:rPr>
+          <w:rFonts w:ascii="Optima" w:hAnsi="Optima"/>
+          <w:sz w:val="22"/>
+          <w:szCs w:val="22"/>
+        </w:rPr>
+      </w:pPr>
+      <w:r>
+        <w:rPr>
+          <w:rFonts w:ascii="Optima" w:hAnsi="Optima"/>
+          <w:sz w:val="22"/>
+          <w:szCs w:val="22"/>
+        </w:rPr>
+        <w:t>QGIS</w:t>
+      </w:r>
+    </w:p>
+    <w:p>
+      <w:pPr>
+        <w:rPr>
+          <w:rFonts w:ascii="Optima" w:hAnsi="Optima"/>
+          <w:sz w:val="22"/>
+          <w:szCs w:val="22"/>
+        </w:rPr>
+      </w:pPr>
+      <w:r>
+        <w:rPr>
+          <w:rFonts w:ascii="Optima" w:hAnsi="Optima"/>
+          <w:sz w:val="22"/>
+          <w:szCs w:val="22"/>
+        </w:rPr>
+        <w:t>ERDAS Imagine</w:t>
+      </w:r>
+    </w:p>
+    <w:p>
+      <w:pPr>
+        <w:rPr>
+          <w:rFonts w:ascii="Optima" w:hAnsi="Optima"/>
+          <w:sz w:val="22"/>
+          <w:szCs w:val="22"/>
+        </w:rPr>
+      </w:pPr>
+      <w:proofErr w:type="spellStart"/>
+      <w:r>
+        <w:rPr>
+          <w:rFonts w:ascii="Optima" w:hAnsi="Optima"/>
+          <w:sz w:val="22"/>
+          <w:szCs w:val="22"/>
+        </w:rPr>
+        <w:t>Postgres</w:t>
+      </w:r>
+      <w:proofErr w:type="spellEnd"/>
+      <w:r>
+        <w:rPr>
+          <w:rFonts w:ascii="Optima" w:hAnsi="Optima"/>
+          <w:sz w:val="22"/>
+          <w:szCs w:val="22"/>
+        </w:rPr>
+        <w:t xml:space="preserve"> / </w:t>
+      </w:r>
+      <w:proofErr w:type="spellStart"/>
+      <w:r>
+        <w:rPr>
+          <w:rFonts w:ascii="Optima" w:hAnsi="Optima"/>
+          <w:sz w:val="22"/>
+          <w:szCs w:val="22"/>
+        </w:rPr>
+        <w:t>PostGIS</w:t>
+      </w:r>
+      <w:proofErr w:type="spellEnd"/>
+    </w:p>
+    <w:p>
+      <w:pPr>
+        <w:rPr>
+          <w:rFonts w:ascii="Optima" w:hAnsi="Optima"/>
+          <w:sz w:val="22"/>
+          <w:szCs w:val="22"/>
+        </w:rPr>
+      </w:pPr>
+      <w:r>
+        <w:rPr>
+          <w:rFonts w:ascii="Optima" w:hAnsi="Optima"/>
+          <w:sz w:val="22"/>
+          <w:szCs w:val="22"/>
+        </w:rPr>
+        <w:t>OpenStreetMap Stack</w:t>
+      </w:r>
+    </w:p>
+    <w:p>
+      <w:pPr>
+        <w:rPr>
+          <w:rFonts w:ascii="Optima" w:hAnsi="Optima"/>
+          <w:sz w:val="22"/>
+          <w:szCs w:val="22"/>
+        </w:rPr>
+      </w:pPr>
+    </w:p>
+    <w:p>
+      <w:pPr>
+        <w:rPr>
+          <w:rFonts w:ascii="Optima" w:hAnsi="Optima"/>
           <w:b/>
-        </w:rPr>
-      </w:pPr>
-      <w:r>
-        <w:rPr>
-          <w:rFonts w:ascii="Avenir Medium" w:hAnsi="Avenir Medium" w:cs="Arial"/>
+          <w:sz w:val="22"/>
+          <w:szCs w:val="22"/>
+        </w:rPr>
+      </w:pPr>
+      <w:r>
+        <w:rPr>
+          <w:rFonts w:ascii="Optima" w:hAnsi="Optima"/>
           <w:b/>
+          <w:sz w:val="22"/>
+          <w:szCs w:val="22"/>
+        </w:rPr>
+        <w:t>Cartography + Creative Design</w:t>
+      </w:r>
+    </w:p>
+    <w:p>
+      <w:pPr>
+        <w:rPr>
+          <w:rFonts w:ascii="Optima" w:hAnsi="Optima"/>
+          <w:sz w:val="22"/>
+          <w:szCs w:val="22"/>
+        </w:rPr>
+      </w:pPr>
+      <w:r>
+        <w:rPr>
+          <w:rFonts w:ascii="Optima" w:hAnsi="Optima"/>
+          <w:sz w:val="22"/>
+          <w:szCs w:val="22"/>
+        </w:rPr>
+        <w:t xml:space="preserve">Adobe Creative Suite </w:t>
+      </w:r>
+    </w:p>
+    <w:p>
+      <w:pPr>
+        <w:rPr>
+          <w:rFonts w:ascii="Optima" w:hAnsi="Optima"/>
+          <w:sz w:val="22"/>
+          <w:szCs w:val="22"/>
+        </w:rPr>
+      </w:pPr>
+      <w:proofErr w:type="spellStart"/>
+      <w:r>
+        <w:rPr>
+          <w:rFonts w:ascii="Optima" w:hAnsi="Optima"/>
+          <w:sz w:val="22"/>
+          <w:szCs w:val="22"/>
+        </w:rPr>
+        <w:t>Inkscape</w:t>
+      </w:r>
+      <w:proofErr w:type="spellEnd"/>
+    </w:p>
+    <w:p>
+      <w:pPr>
+        <w:rPr>
+          <w:rFonts w:ascii="Optima" w:hAnsi="Optima"/>
+          <w:sz w:val="22"/>
+          <w:szCs w:val="22"/>
+        </w:rPr>
+      </w:pPr>
+      <w:proofErr w:type="spellStart"/>
+      <w:r>
+        <w:rPr>
+          <w:rFonts w:ascii="Optima" w:hAnsi="Optima"/>
+          <w:sz w:val="22"/>
+          <w:szCs w:val="22"/>
+        </w:rPr>
+        <w:t>Mapbox</w:t>
+      </w:r>
+      <w:proofErr w:type="spellEnd"/>
+      <w:r>
+        <w:rPr>
+          <w:rFonts w:ascii="Optima" w:hAnsi="Optima"/>
+          <w:sz w:val="22"/>
+          <w:szCs w:val="22"/>
+        </w:rPr>
+        <w:t xml:space="preserve"> Studio</w:t>
+      </w:r>
+    </w:p>
+    <w:p>
+      <w:pPr>
+        <w:rPr>
+          <w:rFonts w:ascii="Optima" w:hAnsi="Optima"/>
+          <w:sz w:val="22"/>
+          <w:szCs w:val="22"/>
+        </w:rPr>
+      </w:pPr>
+      <w:proofErr w:type="spellStart"/>
+      <w:r>
+        <w:rPr>
+          <w:rFonts w:ascii="Optima" w:hAnsi="Optima"/>
+          <w:sz w:val="22"/>
+          <w:szCs w:val="22"/>
+        </w:rPr>
+        <w:t>Mapnik</w:t>
+      </w:r>
+      <w:proofErr w:type="spellEnd"/>
+      <w:r>
+        <w:rPr>
+          <w:rFonts w:ascii="Optima" w:hAnsi="Optima"/>
+          <w:sz w:val="22"/>
+          <w:szCs w:val="22"/>
+        </w:rPr>
+        <w:t xml:space="preserve"> </w:t>
+      </w:r>
+      <w:bookmarkStart w:id="0" w:name="_GoBack"/>
+      <w:bookmarkEnd w:id="0"/>
+    </w:p>
+    <w:p>
+      <w:pPr>
+        <w:rPr>
+          <w:rFonts w:ascii="Optima" w:hAnsi="Optima"/>
+          <w:sz w:val="22"/>
+          <w:szCs w:val="22"/>
+        </w:rPr>
+      </w:pPr>
+      <w:proofErr w:type="spellStart"/>
+      <w:r>
+        <w:rPr>
+          <w:rFonts w:ascii="Optima" w:hAnsi="Optima"/>
+          <w:sz w:val="22"/>
+          <w:szCs w:val="22"/>
+        </w:rPr>
+        <w:t>CartoCSS</w:t>
+      </w:r>
+      <w:proofErr w:type="spellEnd"/>
+    </w:p>
+    <w:p>
+      <w:pPr>
+        <w:rPr>
+          <w:rFonts w:ascii="Optima" w:hAnsi="Optima"/>
+          <w:sz w:val="22"/>
+          <w:szCs w:val="22"/>
+        </w:rPr>
+      </w:pPr>
+      <w:r>
+        <w:rPr>
+          <w:rFonts w:ascii="Optima" w:hAnsi="Optima"/>
+          <w:sz w:val="22"/>
+          <w:szCs w:val="22"/>
+        </w:rPr>
+        <w:t>Leaflet</w:t>
+      </w:r>
+    </w:p>
+    <w:p>
+      <w:pPr>
+        <w:rPr>
+          <w:rFonts w:ascii="Optima" w:hAnsi="Optima"/>
+          <w:sz w:val="22"/>
+          <w:szCs w:val="22"/>
+        </w:rPr>
+      </w:pPr>
+      <w:proofErr w:type="spellStart"/>
+      <w:r>
+        <w:rPr>
+          <w:rFonts w:ascii="Optima" w:hAnsi="Optima"/>
+          <w:sz w:val="22"/>
+          <w:szCs w:val="22"/>
+        </w:rPr>
+        <w:t>Carto</w:t>
+      </w:r>
+      <w:proofErr w:type="spellEnd"/>
+      <w:r>
+        <w:rPr>
+          <w:rFonts w:ascii="Optima" w:hAnsi="Optima"/>
+          <w:sz w:val="22"/>
+          <w:szCs w:val="22"/>
+        </w:rPr>
+        <w:t xml:space="preserve"> (formerly </w:t>
+      </w:r>
+      <w:proofErr w:type="spellStart"/>
+      <w:r>
+        <w:rPr>
+          <w:rFonts w:ascii="Optima" w:hAnsi="Optima"/>
+          <w:sz w:val="22"/>
+          <w:szCs w:val="22"/>
+        </w:rPr>
+        <w:t>CartoDB</w:t>
+      </w:r>
+      <w:proofErr w:type="spellEnd"/>
+      <w:r>
+        <w:rPr>
+          <w:rFonts w:ascii="Optima" w:hAnsi="Optima"/>
+          <w:sz w:val="22"/>
+          <w:szCs w:val="22"/>
+        </w:rPr>
+        <w:t>)</w:t>
+      </w:r>
+    </w:p>
+    <w:p>
+      <w:pPr>
+        <w:rPr>
+          <w:rFonts w:ascii="Optima" w:hAnsi="Optima"/>
+          <w:sz w:val="22"/>
+          <w:szCs w:val="22"/>
+        </w:rPr>
+      </w:pPr>
+    </w:p>
+    <w:p>
+      <w:pPr>
+        <w:rPr>
+          <w:rFonts w:ascii="Optima" w:hAnsi="Optima"/>
+          <w:b/>
+          <w:sz w:val="22"/>
+          <w:szCs w:val="22"/>
+        </w:rPr>
+      </w:pPr>
+      <w:r>
+        <w:rPr>
+          <w:rFonts w:ascii="Optima" w:hAnsi="Optima"/>
+          <w:b/>
+          <w:sz w:val="22"/>
+          <w:szCs w:val="22"/>
+        </w:rPr>
+        <w:t>Web Development</w:t>
+      </w:r>
+    </w:p>
+    <w:p>
+      <w:pPr>
+        <w:rPr>
+          <w:rFonts w:ascii="Optima" w:hAnsi="Optima"/>
+          <w:sz w:val="22"/>
+          <w:szCs w:val="22"/>
+        </w:rPr>
+      </w:pPr>
+      <w:r>
+        <w:rPr>
+          <w:rFonts w:ascii="Optima" w:hAnsi="Optima"/>
+          <w:sz w:val="22"/>
+          <w:szCs w:val="22"/>
+        </w:rPr>
+        <w:t>HTML / CSS</w:t>
+      </w:r>
+    </w:p>
+    <w:p>
+      <w:pPr>
+        <w:rPr>
+          <w:rFonts w:ascii="Optima" w:hAnsi="Optima"/>
+          <w:sz w:val="22"/>
+          <w:szCs w:val="22"/>
+        </w:rPr>
+      </w:pPr>
+      <w:r>
+        <w:rPr>
+          <w:rFonts w:ascii="Optima" w:hAnsi="Optima"/>
+          <w:sz w:val="22"/>
+          <w:szCs w:val="22"/>
+        </w:rPr>
+        <w:t>JavaScript</w:t>
+      </w:r>
+    </w:p>
+    <w:p>
+      <w:pPr>
+        <w:rPr>
+          <w:rFonts w:ascii="Optima" w:hAnsi="Optima"/>
+          <w:b/>
+          <w:sz w:val="22"/>
+          <w:szCs w:val="22"/>
+        </w:rPr>
+      </w:pPr>
+    </w:p>
+    <w:p>
+      <w:pPr>
+        <w:rPr>
+          <w:rFonts w:ascii="Optima" w:hAnsi="Optima"/>
+          <w:sz w:val="22"/>
+          <w:szCs w:val="22"/>
+        </w:rPr>
+      </w:pPr>
+      <w:r>
+        <w:rPr>
+          <w:rFonts w:ascii="Optima" w:hAnsi="Optima"/>
+          <w:b/>
+          <w:sz w:val="22"/>
+          <w:szCs w:val="22"/>
+        </w:rPr>
+        <w:t>Languages / Programming</w:t>
+      </w:r>
+    </w:p>
+    <w:p>
+      <w:pPr>
+        <w:rPr>
+          <w:rFonts w:ascii="Optima" w:hAnsi="Optima"/>
+          <w:sz w:val="22"/>
+          <w:szCs w:val="22"/>
+        </w:rPr>
+      </w:pPr>
+      <w:r>
+        <w:rPr>
+          <w:rFonts w:ascii="Optima" w:hAnsi="Optima"/>
+          <w:sz w:val="22"/>
+          <w:szCs w:val="22"/>
+        </w:rPr>
+        <w:t>Python</w:t>
+      </w:r>
+    </w:p>
+    <w:p>
+      <w:pPr>
+        <w:rPr>
+          <w:rFonts w:ascii="Optima" w:hAnsi="Optima"/>
+          <w:sz w:val="22"/>
+          <w:szCs w:val="22"/>
+        </w:rPr>
+      </w:pPr>
+      <w:proofErr w:type="spellStart"/>
+      <w:r>
+        <w:rPr>
+          <w:rFonts w:ascii="Optima" w:hAnsi="Optima"/>
+          <w:sz w:val="22"/>
+          <w:szCs w:val="22"/>
+        </w:rPr>
+        <w:t>Matlab</w:t>
+      </w:r>
+      <w:proofErr w:type="spellEnd"/>
+    </w:p>
+    <w:p>
+      <w:pPr>
+        <w:rPr>
+          <w:rFonts w:ascii="Optima" w:hAnsi="Optima"/>
+          <w:sz w:val="22"/>
+          <w:szCs w:val="22"/>
+        </w:rPr>
+      </w:pPr>
+      <w:r>
+        <w:rPr>
+          <w:rFonts w:ascii="Optima" w:hAnsi="Optima"/>
+          <w:sz w:val="22"/>
+          <w:szCs w:val="22"/>
+        </w:rPr>
+        <w:t>SQL</w:t>
+      </w:r>
+    </w:p>
+    <w:p>
+      <w:pPr>
+        <w:rPr>
+          <w:rFonts w:ascii="Optima" w:hAnsi="Optima"/>
+          <w:sz w:val="22"/>
+          <w:szCs w:val="22"/>
+        </w:rPr>
+      </w:pPr>
+    </w:p>
+    <w:p>
+      <w:pPr>
+        <w:rPr>
+          <w:rFonts w:ascii="Optima" w:hAnsi="Optima"/>
+          <w:b/>
+          <w:sz w:val="22"/>
+          <w:szCs w:val="22"/>
+        </w:rPr>
+      </w:pPr>
+      <w:r>
+        <w:rPr>
+          <w:rFonts w:ascii="Optima" w:hAnsi="Optima"/>
+          <w:b/>
+          <w:sz w:val="22"/>
+          <w:szCs w:val="22"/>
+        </w:rPr>
+        <w:t>Version Control</w:t>
+      </w:r>
+    </w:p>
+    <w:p>
+      <w:pPr>
+        <w:rPr>
+          <w:rFonts w:ascii="Optima" w:hAnsi="Optima"/>
+          <w:sz w:val="22"/>
+          <w:szCs w:val="22"/>
+        </w:rPr>
+      </w:pPr>
+      <w:proofErr w:type="spellStart"/>
+      <w:r>
+        <w:rPr>
+          <w:rFonts w:ascii="Optima" w:hAnsi="Optima"/>
+          <w:sz w:val="22"/>
+          <w:szCs w:val="22"/>
+        </w:rPr>
+        <w:t>Git</w:t>
+      </w:r>
+      <w:proofErr w:type="spellEnd"/>
+      <w:r>
+        <w:rPr>
+          <w:rFonts w:ascii="Optima" w:hAnsi="Optima"/>
+          <w:sz w:val="22"/>
+          <w:szCs w:val="22"/>
+        </w:rPr>
+        <w:t xml:space="preserve"> + </w:t>
+      </w:r>
+      <w:proofErr w:type="spellStart"/>
+      <w:r>
+        <w:rPr>
+          <w:rFonts w:ascii="Optima" w:hAnsi="Optima"/>
+          <w:sz w:val="22"/>
+          <w:szCs w:val="22"/>
+        </w:rPr>
+        <w:t>Github</w:t>
+      </w:r>
+      <w:proofErr w:type="spellEnd"/>
+    </w:p>
+    <w:p>
+      <w:pPr>
+        <w:rPr>
+          <w:rFonts w:ascii="Optima" w:hAnsi="Optima"/>
+          <w:sz w:val="22"/>
+          <w:szCs w:val="22"/>
+        </w:rPr>
+      </w:pPr>
+      <w:r>
+        <w:rPr>
+          <w:rFonts w:ascii="Optima" w:hAnsi="Optima"/>
+          <w:sz w:val="22"/>
+          <w:szCs w:val="22"/>
+        </w:rPr>
+        <w:t>Vagrant</w:t>
+      </w:r>
+    </w:p>
+    <w:p>
+      <w:pPr>
+        <w:rPr>
+          <w:rFonts w:ascii="Optima" w:hAnsi="Optima"/>
+          <w:sz w:val="22"/>
+          <w:szCs w:val="22"/>
+        </w:rPr>
+      </w:pPr>
+    </w:p>
+    <w:p>
+      <w:pPr>
+        <w:rPr>
+          <w:rFonts w:ascii="Optima" w:hAnsi="Optima"/>
+          <w:sz w:val="22"/>
+          <w:szCs w:val="22"/>
+        </w:rPr>
+      </w:pPr>
+      <w:r>
+        <w:rPr>
+          <w:rFonts w:ascii="Optima" w:hAnsi="Optima"/>
+          <w:b/>
+          <w:sz w:val="22"/>
+          <w:szCs w:val="22"/>
+        </w:rPr>
+        <w:t>Operating Systems</w:t>
+      </w:r>
+    </w:p>
+    <w:p>
+      <w:pPr>
+        <w:rPr>
+          <w:rFonts w:ascii="Optima" w:hAnsi="Optima"/>
+          <w:sz w:val="22"/>
+          <w:szCs w:val="22"/>
+        </w:rPr>
+      </w:pPr>
+      <w:r>
+        <w:rPr>
+          <w:rFonts w:ascii="Optima" w:hAnsi="Optima"/>
+          <w:sz w:val="22"/>
+          <w:szCs w:val="22"/>
+        </w:rPr>
+        <w:t>Mac OS</w:t>
+      </w:r>
+    </w:p>
+    <w:p>
+      <w:pPr>
+        <w:rPr>
+          <w:rFonts w:ascii="Optima" w:hAnsi="Optima"/>
+          <w:sz w:val="22"/>
+          <w:szCs w:val="22"/>
+        </w:rPr>
+      </w:pPr>
+      <w:r>
+        <w:rPr>
+          <w:rFonts w:ascii="Optima" w:hAnsi="Optima"/>
+          <w:sz w:val="22"/>
+          <w:szCs w:val="22"/>
+        </w:rPr>
+        <w:t>Ubuntu 14.4</w:t>
+      </w:r>
+      <w:r>
+        <w:rPr>
+          <w:rFonts w:ascii="Optima" w:hAnsi="Optima"/>
+          <w:b/>
+        </w:rPr>
+        <w:br w:type="column"/>
+      </w:r>
+      <w:r>
+        <w:rPr>
+          <w:rFonts w:ascii="Optima" w:hAnsi="Optima"/>
+          <w:b/>
+        </w:rPr>
+        <w:lastRenderedPageBreak/>
+        <w:t>WORK &amp; RESEARCH EXPERIENCE</w:t>
+      </w:r>
+    </w:p>
+    <w:p>
+      <w:pPr>
+        <w:rPr>
+          <w:rFonts w:ascii="Optima" w:hAnsi="Optima"/>
+          <w:b/>
+          <w:sz w:val="22"/>
+          <w:szCs w:val="22"/>
+        </w:rPr>
+      </w:pPr>
+      <w:r>
+        <w:rPr>
+          <w:rFonts w:ascii="Optima" w:hAnsi="Optima"/>
+          <w:b/>
+          <w:sz w:val="22"/>
+          <w:szCs w:val="22"/>
+        </w:rPr>
+        <w:t>Geospatial Analyst</w:t>
+      </w:r>
+    </w:p>
+    <w:p>
+      <w:pPr>
+        <w:rPr>
+          <w:rFonts w:ascii="Optima" w:hAnsi="Optima"/>
+          <w:sz w:val="22"/>
+          <w:szCs w:val="22"/>
+        </w:rPr>
+      </w:pPr>
+      <w:proofErr w:type="spellStart"/>
+      <w:r>
+        <w:rPr>
+          <w:rFonts w:ascii="Optima" w:hAnsi="Optima"/>
+          <w:sz w:val="22"/>
+          <w:szCs w:val="22"/>
+        </w:rPr>
+        <w:t>Digital</w:t>
+      </w:r>
+      <w:r>
+        <w:rPr>
+          <w:rFonts w:ascii="Optima" w:hAnsi="Optima"/>
+          <w:sz w:val="22"/>
+          <w:szCs w:val="22"/>
+        </w:rPr>
+        <w:t>Globe</w:t>
+      </w:r>
+      <w:proofErr w:type="spellEnd"/>
+      <w:r>
+        <w:rPr>
+          <w:rFonts w:ascii="Optima" w:hAnsi="Optima"/>
+          <w:sz w:val="22"/>
+          <w:szCs w:val="22"/>
+        </w:rPr>
+        <w:t xml:space="preserve"> | February 2016 to present</w:t>
+      </w:r>
+    </w:p>
+    <w:p>
+      <w:pPr>
+        <w:rPr>
+          <w:rFonts w:ascii="Optima" w:hAnsi="Optima"/>
+          <w:sz w:val="22"/>
+          <w:szCs w:val="22"/>
+        </w:rPr>
+      </w:pPr>
+    </w:p>
+    <w:p>
+      <w:pPr>
+        <w:rPr>
+          <w:rFonts w:ascii="Optima" w:hAnsi="Optima"/>
+          <w:b/>
+          <w:sz w:val="22"/>
+          <w:szCs w:val="22"/>
+        </w:rPr>
+      </w:pPr>
+      <w:r>
+        <w:rPr>
+          <w:rFonts w:ascii="Optima" w:hAnsi="Optima"/>
+          <w:b/>
+          <w:sz w:val="22"/>
+          <w:szCs w:val="22"/>
+        </w:rPr>
+        <w:t>Graduate Re</w:t>
+      </w:r>
+      <w:r>
+        <w:rPr>
+          <w:rFonts w:ascii="Optima" w:hAnsi="Optima"/>
+          <w:b/>
+          <w:sz w:val="22"/>
+          <w:szCs w:val="22"/>
+        </w:rPr>
+        <w:t>search and Teaching Assistant</w:t>
+      </w:r>
+    </w:p>
+    <w:p>
+      <w:pPr>
+        <w:rPr>
+          <w:rFonts w:ascii="Optima" w:hAnsi="Optima"/>
+          <w:sz w:val="22"/>
+          <w:szCs w:val="22"/>
+        </w:rPr>
+      </w:pPr>
+      <w:r>
+        <w:rPr>
+          <w:rFonts w:ascii="Optima" w:hAnsi="Optima"/>
+          <w:sz w:val="22"/>
+          <w:szCs w:val="22"/>
+        </w:rPr>
+        <w:t>Department of Geograp</w:t>
+      </w:r>
+      <w:r>
+        <w:rPr>
+          <w:rFonts w:ascii="Optima" w:hAnsi="Optima"/>
+          <w:sz w:val="22"/>
+          <w:szCs w:val="22"/>
+        </w:rPr>
+        <w:t xml:space="preserve">hy and </w:t>
+      </w:r>
+      <w:proofErr w:type="spellStart"/>
+      <w:r>
+        <w:rPr>
+          <w:rFonts w:ascii="Optima" w:hAnsi="Optima"/>
+          <w:sz w:val="22"/>
+          <w:szCs w:val="22"/>
+        </w:rPr>
+        <w:t>Geoinformation</w:t>
+      </w:r>
+      <w:proofErr w:type="spellEnd"/>
+      <w:r>
+        <w:rPr>
+          <w:rFonts w:ascii="Optima" w:hAnsi="Optima"/>
+          <w:sz w:val="22"/>
+          <w:szCs w:val="22"/>
+        </w:rPr>
+        <w:t xml:space="preserve"> Science</w:t>
+      </w:r>
+    </w:p>
+    <w:p>
+      <w:pPr>
+        <w:rPr>
+          <w:rFonts w:ascii="Optima" w:hAnsi="Optima"/>
+          <w:sz w:val="22"/>
+          <w:szCs w:val="22"/>
+        </w:rPr>
+      </w:pPr>
+      <w:r>
+        <w:rPr>
+          <w:rFonts w:ascii="Optima" w:hAnsi="Optima"/>
+          <w:sz w:val="22"/>
+          <w:szCs w:val="22"/>
+        </w:rPr>
+        <w:t>George Mason University | 2013 to 2015</w:t>
+      </w:r>
+    </w:p>
+    <w:p>
+      <w:pPr>
+        <w:rPr>
+          <w:rFonts w:ascii="Optima" w:hAnsi="Optima"/>
+          <w:sz w:val="22"/>
+          <w:szCs w:val="22"/>
+        </w:rPr>
+      </w:pPr>
+    </w:p>
+    <w:p>
+      <w:pPr>
+        <w:rPr>
+          <w:rFonts w:ascii="Optima" w:hAnsi="Optima"/>
+          <w:b/>
+          <w:sz w:val="22"/>
+          <w:szCs w:val="22"/>
+        </w:rPr>
+      </w:pPr>
+      <w:r>
+        <w:rPr>
+          <w:rFonts w:ascii="Optima" w:hAnsi="Optima"/>
+          <w:b/>
+          <w:sz w:val="22"/>
+          <w:szCs w:val="22"/>
+        </w:rPr>
+        <w:t>Head</w:t>
+      </w:r>
+      <w:r>
+        <w:rPr>
+          <w:rFonts w:ascii="Optima" w:hAnsi="Optima"/>
+          <w:b/>
+          <w:sz w:val="22"/>
+          <w:szCs w:val="22"/>
+        </w:rPr>
+        <w:t xml:space="preserve"> Swim Coach and Pool </w:t>
+      </w:r>
+      <w:proofErr w:type="spellStart"/>
+      <w:r>
+        <w:rPr>
+          <w:rFonts w:ascii="Optima" w:hAnsi="Optima"/>
+          <w:b/>
+          <w:sz w:val="22"/>
+          <w:szCs w:val="22"/>
+        </w:rPr>
+        <w:t>Operator</w:t>
+      </w:r>
+    </w:p>
+    <w:p>
+      <w:pPr>
+        <w:rPr>
+          <w:rFonts w:ascii="Optima" w:hAnsi="Optima"/>
+          <w:sz w:val="22"/>
+          <w:szCs w:val="22"/>
+        </w:rPr>
+      </w:pPr>
+      <w:r>
+        <w:rPr>
+          <w:rFonts w:ascii="Optima" w:hAnsi="Optima"/>
+          <w:sz w:val="22"/>
+          <w:szCs w:val="22"/>
+        </w:rPr>
+        <w:t>Greenbriar</w:t>
+      </w:r>
+      <w:proofErr w:type="spellEnd"/>
+      <w:r>
+        <w:rPr>
+          <w:rFonts w:ascii="Optima" w:hAnsi="Optima"/>
+          <w:sz w:val="22"/>
+          <w:szCs w:val="22"/>
+        </w:rPr>
+        <w:t xml:space="preserve"> Pool Club | 2012 to 2015</w:t>
+      </w:r>
+    </w:p>
+    <w:p>
+      <w:pPr>
+        <w:rPr>
+          <w:rFonts w:ascii="Optima" w:hAnsi="Optima"/>
+          <w:sz w:val="22"/>
+          <w:szCs w:val="22"/>
+        </w:rPr>
+      </w:pPr>
+    </w:p>
+    <w:p>
+      <w:pPr>
+        <w:rPr>
+          <w:rFonts w:ascii="Optima" w:hAnsi="Optima"/>
+          <w:b/>
+          <w:sz w:val="22"/>
+          <w:szCs w:val="22"/>
+        </w:rPr>
+      </w:pPr>
+      <w:r>
+        <w:rPr>
+          <w:rFonts w:ascii="Optima" w:hAnsi="Optima"/>
+          <w:b/>
+          <w:sz w:val="22"/>
+          <w:szCs w:val="22"/>
+        </w:rPr>
+        <w:t>Research Assistant</w:t>
+      </w:r>
+    </w:p>
+    <w:p>
+      <w:pPr>
+        <w:rPr>
+          <w:rFonts w:ascii="Optima" w:hAnsi="Optima"/>
+          <w:sz w:val="22"/>
+          <w:szCs w:val="22"/>
+        </w:rPr>
+      </w:pPr>
+      <w:r>
+        <w:rPr>
+          <w:rFonts w:ascii="Optima" w:hAnsi="Optima"/>
+          <w:sz w:val="22"/>
+          <w:szCs w:val="22"/>
+        </w:rPr>
+        <w:t>Department of Geogra</w:t>
+      </w:r>
+      <w:r>
+        <w:rPr>
+          <w:rFonts w:ascii="Optima" w:hAnsi="Optima"/>
+          <w:sz w:val="22"/>
+          <w:szCs w:val="22"/>
+        </w:rPr>
+        <w:t xml:space="preserve">phy and </w:t>
+      </w:r>
+      <w:proofErr w:type="spellStart"/>
+      <w:r>
+        <w:rPr>
+          <w:rFonts w:ascii="Optima" w:hAnsi="Optima"/>
+          <w:sz w:val="22"/>
+          <w:szCs w:val="22"/>
+        </w:rPr>
+        <w:t>Geoinformation</w:t>
+      </w:r>
+      <w:proofErr w:type="spellEnd"/>
+      <w:r>
+        <w:rPr>
+          <w:rFonts w:ascii="Optima" w:hAnsi="Optima"/>
+          <w:sz w:val="22"/>
+          <w:szCs w:val="22"/>
+        </w:rPr>
+        <w:t xml:space="preserve"> Science</w:t>
+      </w:r>
+    </w:p>
+    <w:p>
+      <w:pPr>
+        <w:rPr>
+          <w:rFonts w:ascii="Optima" w:hAnsi="Optima"/>
+          <w:sz w:val="22"/>
+          <w:szCs w:val="22"/>
+        </w:rPr>
+      </w:pPr>
+      <w:r>
+        <w:rPr>
+          <w:rFonts w:ascii="Optima" w:hAnsi="Optima"/>
+          <w:sz w:val="22"/>
+          <w:szCs w:val="22"/>
+        </w:rPr>
+        <w:t>George M</w:t>
+      </w:r>
+      <w:r>
+        <w:rPr>
+          <w:rFonts w:ascii="Optima" w:hAnsi="Optima"/>
+          <w:sz w:val="22"/>
+          <w:szCs w:val="22"/>
+        </w:rPr>
+        <w:t>ason University | January 2013 to</w:t>
+      </w:r>
+      <w:r>
+        <w:rPr>
+          <w:rFonts w:ascii="Optima" w:hAnsi="Optima"/>
+          <w:sz w:val="22"/>
+          <w:szCs w:val="22"/>
+        </w:rPr>
+        <w:t xml:space="preserve"> May 2013</w:t>
+      </w:r>
+    </w:p>
+    <w:p>
+      <w:pPr>
+        <w:rPr>
+          <w:rFonts w:ascii="Optima" w:hAnsi="Optima"/>
+          <w:sz w:val="22"/>
+          <w:szCs w:val="22"/>
+        </w:rPr>
+      </w:pPr>
+    </w:p>
+    <w:p>
+      <w:pPr>
+        <w:rPr>
+          <w:rFonts w:ascii="Optima" w:hAnsi="Optima"/>
+          <w:b/>
+          <w:sz w:val="22"/>
+          <w:szCs w:val="22"/>
+        </w:rPr>
+      </w:pPr>
+      <w:r>
+        <w:rPr>
+          <w:rFonts w:ascii="Optima" w:hAnsi="Optima"/>
+          <w:b/>
+          <w:sz w:val="22"/>
+          <w:szCs w:val="22"/>
+        </w:rPr>
+        <w:t>Instructional Assistant</w:t>
+      </w:r>
+    </w:p>
+    <w:p>
+      <w:pPr>
+        <w:rPr>
+          <w:rFonts w:ascii="Optima" w:hAnsi="Optima"/>
+          <w:sz w:val="22"/>
+          <w:szCs w:val="22"/>
+        </w:rPr>
+      </w:pPr>
+      <w:r>
+        <w:rPr>
+          <w:rFonts w:ascii="Optima" w:hAnsi="Optima"/>
+          <w:sz w:val="22"/>
+          <w:szCs w:val="22"/>
+        </w:rPr>
+        <w:t>Fairfax County Public Schools | 2011 to 2012</w:t>
+      </w:r>
+    </w:p>
+    <w:p>
+      <w:pPr>
+        <w:rPr>
+          <w:rFonts w:ascii="Optima" w:hAnsi="Optima"/>
+        </w:rPr>
+      </w:pPr>
+    </w:p>
+    <w:p>
+      <w:pPr>
+        <w:rPr>
+          <w:rFonts w:ascii="Optima" w:hAnsi="Optima"/>
+          <w:b/>
+        </w:rPr>
+      </w:pPr>
+      <w:r>
+        <w:rPr>
+          <w:rFonts w:ascii="Optima" w:hAnsi="Optima"/>
+          <w:b/>
+        </w:rPr>
+        <w:t>EDUCATION</w:t>
+      </w:r>
+    </w:p>
+    <w:p>
+      <w:pPr>
+        <w:rPr>
+          <w:rFonts w:ascii="Optima" w:hAnsi="Optima"/>
+          <w:b/>
+          <w:sz w:val="22"/>
+          <w:szCs w:val="22"/>
+        </w:rPr>
+      </w:pPr>
+      <w:r>
+        <w:rPr>
+          <w:rFonts w:ascii="Optima" w:hAnsi="Optima"/>
+          <w:b/>
+          <w:sz w:val="22"/>
+          <w:szCs w:val="22"/>
+        </w:rPr>
+        <w:t>Master of Science in Geogra</w:t>
+      </w:r>
+      <w:r>
+        <w:rPr>
+          <w:rFonts w:ascii="Optima" w:hAnsi="Optima"/>
+          <w:b/>
+          <w:sz w:val="22"/>
+          <w:szCs w:val="22"/>
+        </w:rPr>
+        <w:t xml:space="preserve">phic </w:t>
+      </w:r>
+      <w:r>
+        <w:rPr>
+          <w:rFonts w:ascii="Optima" w:hAnsi="Optima"/>
+          <w:b/>
+          <w:sz w:val="22"/>
+          <w:szCs w:val="22"/>
+        </w:rPr>
+        <w:t>and Cartographic Sciences</w:t>
+      </w:r>
+    </w:p>
+    <w:p>
+      <w:pPr>
+        <w:rPr>
+          <w:rFonts w:ascii="Optima" w:hAnsi="Optima"/>
+          <w:sz w:val="22"/>
+          <w:szCs w:val="22"/>
+        </w:rPr>
+      </w:pPr>
+      <w:r>
+        <w:rPr>
+          <w:rFonts w:ascii="Optima" w:hAnsi="Optima"/>
+          <w:sz w:val="22"/>
+          <w:szCs w:val="22"/>
+        </w:rPr>
+        <w:t>George Mason University</w:t>
+      </w:r>
+      <w:r>
+        <w:rPr>
+          <w:rFonts w:ascii="Optima" w:hAnsi="Optima"/>
+          <w:sz w:val="22"/>
+          <w:szCs w:val="22"/>
+        </w:rPr>
+        <w:t>, Fairfax, VA</w:t>
+      </w:r>
+      <w:r>
+        <w:rPr>
+          <w:rFonts w:ascii="Optima" w:hAnsi="Optima"/>
+          <w:sz w:val="22"/>
+          <w:szCs w:val="22"/>
+        </w:rPr>
+        <w:tab/>
+        <w:t xml:space="preserve"> | 2015</w:t>
+      </w:r>
+    </w:p>
+    <w:p>
+      <w:pPr>
+        <w:rPr>
+          <w:rFonts w:ascii="Optima" w:hAnsi="Optima"/>
+          <w:sz w:val="22"/>
+          <w:szCs w:val="22"/>
+        </w:rPr>
+      </w:pPr>
+      <w:r>
+        <w:rPr>
+          <w:rFonts w:ascii="Optima" w:hAnsi="Optima"/>
+          <w:sz w:val="22"/>
+          <w:szCs w:val="22"/>
+        </w:rPr>
+        <w:t xml:space="preserve">Thesis: </w:t>
+      </w:r>
+      <w:r>
+        <w:rPr>
+          <w:rFonts w:ascii="Optima" w:hAnsi="Optima"/>
+          <w:sz w:val="22"/>
+          <w:szCs w:val="22"/>
+        </w:rPr>
+        <w:t>“</w:t>
+      </w:r>
+      <w:r>
+        <w:rPr>
+          <w:rFonts w:ascii="Optima" w:hAnsi="Optima"/>
+          <w:sz w:val="22"/>
+          <w:szCs w:val="22"/>
+        </w:rPr>
+        <w:t>Validating VGI Data Quality in Local Crowdsourced Accessibility Mapping Applications</w:t>
+      </w:r>
+      <w:r>
+        <w:rPr>
+          <w:rFonts w:ascii="Optima" w:hAnsi="Optima"/>
+          <w:sz w:val="22"/>
+          <w:szCs w:val="22"/>
+        </w:rPr>
+        <w:t>”</w:t>
+      </w:r>
+    </w:p>
+    <w:p>
+      <w:pPr>
+        <w:rPr>
+          <w:rFonts w:ascii="Optima" w:hAnsi="Optima"/>
+          <w:sz w:val="22"/>
+          <w:szCs w:val="22"/>
+        </w:rPr>
+      </w:pPr>
+    </w:p>
+    <w:p>
+      <w:pPr>
+        <w:rPr>
+          <w:rFonts w:ascii="Optima" w:hAnsi="Optima"/>
+          <w:sz w:val="22"/>
+          <w:szCs w:val="22"/>
+        </w:rPr>
+      </w:pPr>
+      <w:r>
+        <w:rPr>
+          <w:rFonts w:ascii="Optima" w:hAnsi="Optima"/>
+          <w:b/>
+          <w:sz w:val="22"/>
+          <w:szCs w:val="22"/>
         </w:rPr>
         <w:t>Bachelor of Arts in Geography</w:t>
       </w:r>
       <w:r>
         <w:rPr>
-          <w:rFonts w:ascii="Avenir Medium" w:hAnsi="Avenir Medium" w:cs="Arial"/>
+          <w:rFonts w:ascii="Optima" w:hAnsi="Optima"/>
+          <w:sz w:val="22"/>
+          <w:szCs w:val="22"/>
+        </w:rPr>
+        <w:t xml:space="preserve">, </w:t>
+      </w:r>
+      <w:r>
+        <w:rPr>
+          <w:rFonts w:ascii="Optima" w:hAnsi="Optima"/>
           <w:b/>
-        </w:rPr>
-        <w:t>, Minor in GIS</w:t>
-      </w:r>
-      <w:r>
-        <w:rPr>
-          <w:rFonts w:ascii="Avenir Medium" w:hAnsi="Avenir Medium" w:cs="Arial"/>
+          <w:sz w:val="22"/>
+          <w:szCs w:val="22"/>
+        </w:rPr>
+        <w:t>Minor in GIS</w:t>
+      </w:r>
+    </w:p>
+    <w:p>
+      <w:pPr>
+        <w:rPr>
+          <w:rFonts w:ascii="Optima" w:hAnsi="Optima"/>
+          <w:sz w:val="22"/>
+          <w:szCs w:val="22"/>
+        </w:rPr>
+      </w:pPr>
+      <w:r>
+        <w:rPr>
+          <w:rFonts w:ascii="Optima" w:hAnsi="Optima"/>
+          <w:sz w:val="22"/>
+          <w:szCs w:val="22"/>
+        </w:rPr>
+        <w:t xml:space="preserve">George Mason University, </w:t>
+      </w:r>
+      <w:r>
+        <w:rPr>
+          <w:rFonts w:ascii="Optima" w:hAnsi="Optima"/>
+          <w:sz w:val="22"/>
+          <w:szCs w:val="22"/>
+        </w:rPr>
+        <w:t>Fairfax, VA</w:t>
+      </w:r>
+      <w:r>
+        <w:rPr>
+          <w:rFonts w:ascii="Optima" w:hAnsi="Optima"/>
+          <w:sz w:val="22"/>
+          <w:szCs w:val="22"/>
+        </w:rPr>
+        <w:t xml:space="preserve"> | 2014</w:t>
+      </w:r>
+    </w:p>
+    <w:p>
+      <w:pPr>
+        <w:rPr>
+          <w:rFonts w:ascii="Optima" w:hAnsi="Optima"/>
+          <w:sz w:val="22"/>
+          <w:szCs w:val="22"/>
+        </w:rPr>
+      </w:pPr>
+    </w:p>
+    <w:p>
+      <w:pPr>
+        <w:rPr>
+          <w:rFonts w:ascii="Optima" w:hAnsi="Optima"/>
+          <w:sz w:val="22"/>
+          <w:szCs w:val="22"/>
+        </w:rPr>
+      </w:pPr>
+      <w:r>
+        <w:rPr>
+          <w:rFonts w:ascii="Optima" w:hAnsi="Optima"/>
           <w:b/>
-        </w:rPr>
-        <w:t>, 2012-2014</w:t>
-      </w:r>
-    </w:p>
-    <w:p>
-      <w:pPr>
-        <w:tabs>
-          <w:tab w:val="left" w:pos="1530"/>
-        </w:tabs>
-        <w:rPr>
-          <w:rFonts w:ascii="Avenir Medium" w:hAnsi="Avenir Medium" w:cs="Arial"/>
-          <w:b/>
-        </w:rPr>
-      </w:pPr>
-      <w:r>
-        <w:rPr>
-          <w:rFonts w:ascii="Avenir Medium" w:hAnsi="Avenir Medium" w:cs="Arial"/>
-          <w:b/>
-        </w:rPr>
-        <w:t xml:space="preserve">George Mason University, </w:t>
-      </w:r>
-      <w:r>
-        <w:rPr>
-          <w:rFonts w:ascii="Avenir Medium" w:hAnsi="Avenir Medium" w:cs="Arial"/>
-          <w:b/>
-        </w:rPr>
-        <w:t>Fairfax, VA</w:t>
+          <w:sz w:val="22"/>
+          <w:szCs w:val="22"/>
+        </w:rPr>
+        <w:t>Awards</w:t>
+      </w:r>
+      <w:r>
+        <w:rPr>
+          <w:rFonts w:ascii="Optima" w:hAnsi="Optima"/>
+          <w:sz w:val="22"/>
+          <w:szCs w:val="22"/>
+        </w:rPr>
+        <w:t>:</w:t>
+      </w:r>
+      <w:r>
+        <w:rPr>
+          <w:rFonts w:ascii="Optima" w:hAnsi="Optima"/>
+          <w:sz w:val="22"/>
+          <w:szCs w:val="22"/>
+        </w:rPr>
+        <w:t xml:space="preserve"> </w:t>
       </w:r>
     </w:p>
     <w:p>
@@ -199,20 +1511,21 @@
         <w:pStyle w:val="ListParagraph"/>
         <w:numPr>
           <w:ilvl w:val="0"/>
-          <w:numId w:val="23"/>
+          <w:numId w:val="26"/>
         </w:numPr>
-        <w:tabs>
-          <w:tab w:val="left" w:pos="1530"/>
-        </w:tabs>
-        <w:rPr>
-          <w:rFonts w:ascii="Avenir Light" w:hAnsi="Avenir Light" w:cs="Arial"/>
-        </w:rPr>
-      </w:pPr>
-      <w:r>
-        <w:rPr>
-          <w:rFonts w:ascii="Avenir Light" w:hAnsi="Avenir Light" w:cs="Arial"/>
-        </w:rPr>
-        <w:t>Awarded the “Alice C. Andrews” award for maintaining the highest GPA in my graduating class</w:t>
+        <w:rPr>
+          <w:rFonts w:ascii="Optima" w:hAnsi="Optima"/>
+          <w:sz w:val="22"/>
+          <w:szCs w:val="22"/>
+        </w:rPr>
+      </w:pPr>
+      <w:r>
+        <w:rPr>
+          <w:rFonts w:ascii="Optima" w:hAnsi="Optima"/>
+          <w:sz w:val="22"/>
+          <w:szCs w:val="22"/>
+        </w:rPr>
+        <w:t>“Outstanding Graduate Student” by the department for achieving high academic status and six peer-reviewed publications| May 2016</w:t>
       </w:r>
     </w:p>
     <w:p>
@@ -220,20 +1533,21 @@
         <w:pStyle w:val="ListParagraph"/>
         <w:numPr>
           <w:ilvl w:val="0"/>
-          <w:numId w:val="23"/>
+          <w:numId w:val="26"/>
         </w:numPr>
-        <w:tabs>
-          <w:tab w:val="left" w:pos="1530"/>
-        </w:tabs>
-        <w:rPr>
-          <w:rFonts w:ascii="Avenir Light" w:hAnsi="Avenir Light" w:cs="Arial"/>
-        </w:rPr>
-      </w:pPr>
-      <w:r>
-        <w:rPr>
-          <w:rFonts w:ascii="Avenir Light" w:hAnsi="Avenir Light" w:cs="Arial"/>
-        </w:rPr>
-        <w:t>Awarded the College of Science Dean’s Award for presenting research at the 2014 Undergraduate Research Colloquium</w:t>
+        <w:rPr>
+          <w:rFonts w:ascii="Optima" w:hAnsi="Optima"/>
+          <w:sz w:val="22"/>
+          <w:szCs w:val="22"/>
+        </w:rPr>
+      </w:pPr>
+      <w:r>
+        <w:rPr>
+          <w:rFonts w:ascii="Optima" w:hAnsi="Optima"/>
+          <w:sz w:val="22"/>
+          <w:szCs w:val="22"/>
+        </w:rPr>
+        <w:t>“Best Map” GIS Day “Transforming Tysons” Map Competition Winner | November 2015</w:t>
       </w:r>
     </w:p>
     <w:p>
@@ -241,197 +1555,21 @@
         <w:pStyle w:val="ListParagraph"/>
         <w:numPr>
           <w:ilvl w:val="0"/>
-          <w:numId w:val="23"/>
+          <w:numId w:val="26"/>
         </w:numPr>
-        <w:tabs>
-          <w:tab w:val="left" w:pos="1530"/>
-        </w:tabs>
-        <w:rPr>
-          <w:rFonts w:ascii="Avenir Light" w:hAnsi="Avenir Light" w:cs="Arial"/>
-        </w:rPr>
-      </w:pPr>
-      <w:r>
-        <w:rPr>
-          <w:rFonts w:ascii="Avenir Light" w:hAnsi="Avenir Light" w:cs="Arial"/>
-        </w:rPr>
-        <w:t>Member of Gamma Theta Upsilon and Phi Beta Kappa</w:t>
-      </w:r>
-    </w:p>
-    <w:p>
-      <w:pPr>
-        <w:tabs>
-          <w:tab w:val="left" w:pos="1530"/>
-        </w:tabs>
-        <w:rPr>
-          <w:rFonts w:ascii="Avenir Light" w:hAnsi="Avenir Light" w:cs="Arial"/>
-        </w:rPr>
-      </w:pPr>
-    </w:p>
-    <w:p>
-      <w:pPr>
-        <w:shd w:val="clear" w:color="auto" w:fill="E0E0E0"/>
-        <w:spacing w:before="120"/>
-        <w:rPr>
-          <w:rFonts w:ascii="Avenir Medium" w:hAnsi="Avenir Medium" w:cs="Arial"/>
-        </w:rPr>
-      </w:pPr>
-      <w:r>
-        <w:rPr>
-          <w:rFonts w:ascii="Avenir Medium" w:hAnsi="Avenir Medium" w:cs="Arial"/>
-          <w:b/>
-        </w:rPr>
-        <w:t>SKILLS, CERTIFICATIONS, AND QUALIFICATIONS</w:t>
-      </w:r>
-    </w:p>
-    <w:p>
-      <w:pPr>
-        <w:rPr>
-          <w:rFonts w:ascii="Avenir Light" w:hAnsi="Avenir Light" w:cs="Arial"/>
-        </w:rPr>
-      </w:pPr>
-      <w:r>
-        <w:rPr>
-          <w:rFonts w:ascii="Avenir Light" w:hAnsi="Avenir Light" w:cs="Arial"/>
-        </w:rPr>
-        <w:t xml:space="preserve">Experienced with </w:t>
-      </w:r>
-      <w:r>
-        <w:rPr>
-          <w:rFonts w:ascii="Avenir Light" w:hAnsi="Avenir Light" w:cs="Arial"/>
-        </w:rPr>
-        <w:t>ArcGIS</w:t>
-      </w:r>
-      <w:r>
-        <w:rPr>
-          <w:rFonts w:ascii="Avenir Light" w:hAnsi="Avenir Light" w:cs="Arial"/>
-        </w:rPr>
-        <w:t>,</w:t>
-      </w:r>
-      <w:r>
-        <w:rPr>
-          <w:rFonts w:ascii="Avenir Light" w:hAnsi="Avenir Light" w:cs="Arial"/>
-        </w:rPr>
-        <w:t xml:space="preserve"> QGIS, </w:t>
-      </w:r>
-      <w:r>
-        <w:rPr>
-          <w:rFonts w:ascii="Avenir Light" w:hAnsi="Avenir Light" w:cs="Arial"/>
-        </w:rPr>
-        <w:t xml:space="preserve">Adobe </w:t>
-      </w:r>
-      <w:r>
-        <w:rPr>
-          <w:rFonts w:ascii="Avenir Light" w:hAnsi="Avenir Light" w:cs="Arial"/>
-        </w:rPr>
-        <w:t>Creative Suite (</w:t>
-      </w:r>
-      <w:r>
-        <w:rPr>
-          <w:rFonts w:ascii="Avenir Light" w:hAnsi="Avenir Light" w:cs="Arial"/>
-        </w:rPr>
-        <w:t>Illustrator, Photoshop</w:t>
-      </w:r>
-      <w:r>
-        <w:rPr>
-          <w:rFonts w:ascii="Avenir Light" w:hAnsi="Avenir Light" w:cs="Arial"/>
-        </w:rPr>
-        <w:t>),</w:t>
-      </w:r>
-      <w:r>
-        <w:rPr>
-          <w:rFonts w:ascii="Avenir Light" w:hAnsi="Avenir Light" w:cs="Arial"/>
-        </w:rPr>
-        <w:t xml:space="preserve"> HTML</w:t>
-      </w:r>
-      <w:r>
-        <w:rPr>
-          <w:rFonts w:ascii="Avenir Light" w:hAnsi="Avenir Light" w:cs="Arial"/>
-        </w:rPr>
-        <w:t>/CSS</w:t>
-      </w:r>
-      <w:r>
-        <w:rPr>
-          <w:rFonts w:ascii="Avenir Light" w:hAnsi="Avenir Light" w:cs="Arial"/>
-        </w:rPr>
-        <w:t xml:space="preserve">, </w:t>
-      </w:r>
-      <w:r>
-        <w:rPr>
-          <w:rFonts w:ascii="Avenir Light" w:hAnsi="Avenir Light" w:cs="Arial"/>
-        </w:rPr>
-        <w:t xml:space="preserve">Bootstrap, </w:t>
-      </w:r>
-      <w:proofErr w:type="spellStart"/>
-      <w:r>
-        <w:rPr>
-          <w:rFonts w:ascii="Avenir Light" w:hAnsi="Avenir Light" w:cs="Arial"/>
-        </w:rPr>
-        <w:t>Mapbox</w:t>
-      </w:r>
-      <w:proofErr w:type="spellEnd"/>
-      <w:r>
-        <w:rPr>
-          <w:rFonts w:ascii="Avenir Light" w:hAnsi="Avenir Light" w:cs="Arial"/>
-        </w:rPr>
-        <w:t xml:space="preserve"> Studio (Classic), </w:t>
-      </w:r>
-      <w:r>
-        <w:rPr>
-          <w:rFonts w:ascii="Avenir Light" w:hAnsi="Avenir Light" w:cs="Arial"/>
-        </w:rPr>
-        <w:t xml:space="preserve">Statistical Analysis Software (SPSS), </w:t>
-      </w:r>
-      <w:proofErr w:type="spellStart"/>
-      <w:r>
-        <w:rPr>
-          <w:rFonts w:ascii="Avenir Light" w:hAnsi="Avenir Light" w:cs="Arial"/>
-        </w:rPr>
-        <w:t>CartoDB</w:t>
-      </w:r>
-      <w:proofErr w:type="spellEnd"/>
-      <w:r>
-        <w:rPr>
-          <w:rFonts w:ascii="Avenir Light" w:hAnsi="Avenir Light" w:cs="Arial"/>
-        </w:rPr>
-        <w:t>, Leaflet, ArcGIS Online</w:t>
-      </w:r>
-      <w:r>
-        <w:rPr>
-          <w:rFonts w:ascii="Avenir Light" w:hAnsi="Avenir Light" w:cs="Arial"/>
-        </w:rPr>
-        <w:t>,</w:t>
-      </w:r>
-      <w:r>
-        <w:rPr>
-          <w:rFonts w:ascii="Avenir Light" w:hAnsi="Avenir Light" w:cs="Arial"/>
-        </w:rPr>
-        <w:t xml:space="preserve"> </w:t>
-      </w:r>
-      <w:r>
-        <w:rPr>
-          <w:rFonts w:ascii="Avenir Light" w:hAnsi="Avenir Light" w:cs="Arial"/>
-        </w:rPr>
-        <w:t>Microsoft O</w:t>
-      </w:r>
-      <w:r>
-        <w:rPr>
-          <w:rFonts w:ascii="Avenir Light" w:hAnsi="Avenir Light" w:cs="Arial"/>
-        </w:rPr>
-        <w:t xml:space="preserve">ffice (Excel, </w:t>
-      </w:r>
-      <w:proofErr w:type="spellStart"/>
-      <w:r>
-        <w:rPr>
-          <w:rFonts w:ascii="Avenir Light" w:hAnsi="Avenir Light" w:cs="Arial"/>
-        </w:rPr>
-        <w:t>Powerpoint</w:t>
-      </w:r>
-      <w:proofErr w:type="spellEnd"/>
-      <w:r>
-        <w:rPr>
-          <w:rFonts w:ascii="Avenir Light" w:hAnsi="Avenir Light" w:cs="Arial"/>
-        </w:rPr>
-        <w:t>, Word)</w:t>
+        <w:rPr>
+          <w:rFonts w:ascii="Optima" w:hAnsi="Optima"/>
+          <w:sz w:val="22"/>
+          <w:szCs w:val="22"/>
+        </w:rPr>
+      </w:pPr>
+      <w:r>
+        <w:rPr>
+          <w:rFonts w:ascii="Optima" w:hAnsi="Optima"/>
+          <w:sz w:val="22"/>
+          <w:szCs w:val="22"/>
+        </w:rPr>
+        <w:t xml:space="preserve">“Best Map” GIS Day Shuttle Map Competition Winner | November 2014 </w:t>
       </w:r>
     </w:p>
     <w:p>
@@ -439,477 +1577,110 @@
         <w:pStyle w:val="ListParagraph"/>
         <w:numPr>
           <w:ilvl w:val="0"/>
-          <w:numId w:val="22"/>
+          <w:numId w:val="26"/>
         </w:numPr>
         <w:rPr>
-          <w:rFonts w:ascii="Avenir Light" w:hAnsi="Avenir Light" w:cs="Arial"/>
-        </w:rPr>
-      </w:pPr>
-      <w:r>
-        <w:rPr>
-          <w:rFonts w:ascii="Avenir Light" w:hAnsi="Avenir Light" w:cs="Arial"/>
-        </w:rPr>
-        <w:t xml:space="preserve">Some working proficiency with </w:t>
-      </w:r>
-      <w:proofErr w:type="spellStart"/>
-      <w:r>
-        <w:rPr>
-          <w:rFonts w:ascii="Avenir Light" w:hAnsi="Avenir Light" w:cs="Arial"/>
-        </w:rPr>
-        <w:t>Javascript</w:t>
-      </w:r>
-      <w:proofErr w:type="spellEnd"/>
-      <w:r>
-        <w:rPr>
-          <w:rFonts w:ascii="Avenir Light" w:hAnsi="Avenir Light" w:cs="Arial"/>
-        </w:rPr>
-        <w:t xml:space="preserve">, Python, </w:t>
-      </w:r>
-      <w:proofErr w:type="spellStart"/>
-      <w:r>
-        <w:rPr>
-          <w:rFonts w:ascii="Avenir Light" w:hAnsi="Avenir Light" w:cs="Arial"/>
-        </w:rPr>
-        <w:t>Matlab</w:t>
-      </w:r>
-      <w:proofErr w:type="spellEnd"/>
-      <w:r>
-        <w:rPr>
-          <w:rFonts w:ascii="Avenir Light" w:hAnsi="Avenir Light" w:cs="Arial"/>
-        </w:rPr>
-        <w:t xml:space="preserve">, R, SQL, </w:t>
-      </w:r>
-      <w:proofErr w:type="spellStart"/>
-      <w:r>
-        <w:rPr>
-          <w:rFonts w:ascii="Avenir Light" w:hAnsi="Avenir Light" w:cs="Arial"/>
-        </w:rPr>
-        <w:t>Postgres</w:t>
-      </w:r>
-      <w:proofErr w:type="spellEnd"/>
-      <w:r>
-        <w:rPr>
-          <w:rFonts w:ascii="Avenir Light" w:hAnsi="Avenir Light" w:cs="Arial"/>
-        </w:rPr>
-        <w:t xml:space="preserve"> and database management</w:t>
-      </w:r>
-      <w:r>
-        <w:rPr>
-          <w:rFonts w:ascii="Avenir Light" w:hAnsi="Avenir Light" w:cs="Arial"/>
+          <w:rFonts w:ascii="Optima" w:hAnsi="Optima"/>
+          <w:sz w:val="22"/>
+          <w:szCs w:val="22"/>
+        </w:rPr>
+      </w:pPr>
+      <w:r>
+        <w:rPr>
+          <w:rFonts w:ascii="Optima" w:hAnsi="Optima"/>
+          <w:sz w:val="22"/>
+          <w:szCs w:val="22"/>
+        </w:rPr>
+        <w:t xml:space="preserve"> </w:t>
+      </w:r>
+      <w:r>
+        <w:rPr>
+          <w:rFonts w:ascii="Optima" w:hAnsi="Optima"/>
+          <w:sz w:val="22"/>
+          <w:szCs w:val="22"/>
+        </w:rPr>
+        <w:t>“Alice C. Andrews” award for maintaining the highest GPA in my graduating class</w:t>
+      </w:r>
+      <w:r>
+        <w:rPr>
+          <w:rFonts w:ascii="Optima" w:hAnsi="Optima"/>
+          <w:sz w:val="22"/>
+          <w:szCs w:val="22"/>
+        </w:rPr>
+        <w:t xml:space="preserve"> | May 2014</w:t>
+      </w:r>
+    </w:p>
+    <w:p>
+      <w:pPr>
+        <w:pStyle w:val="ListParagraph"/>
+        <w:numPr>
+          <w:ilvl w:val="0"/>
+          <w:numId w:val="26"/>
+        </w:numPr>
+        <w:rPr>
+          <w:rFonts w:ascii="Optima" w:hAnsi="Optima"/>
+          <w:sz w:val="22"/>
+          <w:szCs w:val="22"/>
+        </w:rPr>
+      </w:pPr>
+      <w:r>
+        <w:rPr>
+          <w:rFonts w:ascii="Optima" w:hAnsi="Optima"/>
+          <w:sz w:val="22"/>
+          <w:szCs w:val="22"/>
+        </w:rPr>
+        <w:t>College of Science Dean’s Award for presenting research at the 2014 Undergraduate Research Colloquium</w:t>
+      </w:r>
+      <w:r>
+        <w:rPr>
+          <w:rFonts w:ascii="Optima" w:hAnsi="Optima"/>
+          <w:sz w:val="22"/>
+          <w:szCs w:val="22"/>
+        </w:rPr>
+        <w:t xml:space="preserve"> | May 2014</w:t>
+      </w:r>
+      <w:r>
+        <w:rPr>
+          <w:rFonts w:ascii="Optima" w:hAnsi="Optima"/>
+          <w:sz w:val="22"/>
+          <w:szCs w:val="22"/>
         </w:rPr>
         <w:br/>
       </w:r>
     </w:p>
     <w:p>
       <w:pPr>
-        <w:shd w:val="clear" w:color="auto" w:fill="E0E0E0"/>
-        <w:spacing w:before="120"/>
-        <w:rPr>
-          <w:rFonts w:ascii="Avenir Medium" w:hAnsi="Avenir Medium" w:cs="Arial"/>
-          <w:b/>
-        </w:rPr>
-      </w:pPr>
-      <w:r>
-        <w:rPr>
-          <w:rFonts w:ascii="Avenir Medium" w:hAnsi="Avenir Medium" w:cs="Arial"/>
-          <w:b/>
-        </w:rPr>
-        <w:t xml:space="preserve">WORK </w:t>
-      </w:r>
-      <w:r>
-        <w:rPr>
-          <w:rFonts w:ascii="Avenir Medium" w:hAnsi="Avenir Medium" w:cs="Arial"/>
-          <w:b/>
-        </w:rPr>
-        <w:t xml:space="preserve">&amp; RESEARCH </w:t>
-      </w:r>
-      <w:r>
-        <w:rPr>
-          <w:rFonts w:ascii="Avenir Medium" w:hAnsi="Avenir Medium" w:cs="Arial"/>
-          <w:b/>
-        </w:rPr>
-        <w:t>EXPERIENCE</w:t>
-      </w:r>
-    </w:p>
-    <w:p>
-      <w:pPr>
-        <w:tabs>
-          <w:tab w:val="left" w:pos="630"/>
-        </w:tabs>
-        <w:spacing w:after="120"/>
-        <w:rPr>
-          <w:rFonts w:ascii="Avenir Light" w:hAnsi="Avenir Light" w:cs="Arial"/>
-          <w:b/>
-        </w:rPr>
-      </w:pPr>
-      <w:r>
-        <w:rPr>
-          <w:rFonts w:ascii="Avenir Medium" w:hAnsi="Avenir Medium" w:cs="Arial"/>
-          <w:b/>
-        </w:rPr>
-        <w:t xml:space="preserve">Geospatial Analyst </w:t>
-      </w:r>
-      <w:r>
-        <w:rPr>
-          <w:rFonts w:ascii="Avenir Light" w:hAnsi="Avenir Light" w:cs="Arial"/>
-          <w:b/>
-        </w:rPr>
-        <w:t xml:space="preserve">| </w:t>
-      </w:r>
-      <w:bookmarkStart w:id="0" w:name="_GoBack"/>
-      <w:bookmarkEnd w:id="0"/>
-      <w:r>
-        <w:rPr>
-          <w:rFonts w:ascii="Avenir Light" w:hAnsi="Avenir Light" w:cs="Arial"/>
-          <w:b/>
-        </w:rPr>
-        <w:t>Digital Globe</w:t>
-      </w:r>
-      <w:r>
-        <w:rPr>
-          <w:rFonts w:ascii="Avenir Light" w:hAnsi="Avenir Light" w:cs="Arial"/>
-          <w:b/>
-        </w:rPr>
-        <w:t xml:space="preserve"> </w:t>
-      </w:r>
-      <w:r>
-        <w:rPr>
-          <w:rFonts w:ascii="Avenir Light" w:hAnsi="Avenir Light" w:cs="Arial"/>
-          <w:b/>
-        </w:rPr>
-        <w:t xml:space="preserve">| </w:t>
-      </w:r>
-      <w:r>
-        <w:rPr>
-          <w:rFonts w:ascii="Avenir Light" w:hAnsi="Avenir Light" w:cs="Arial"/>
-          <w:b/>
-        </w:rPr>
-        <w:t>February 2016</w:t>
-      </w:r>
-      <w:r>
-        <w:rPr>
-          <w:rFonts w:ascii="Avenir Light" w:hAnsi="Avenir Light" w:cs="Arial"/>
-          <w:b/>
-        </w:rPr>
-        <w:t xml:space="preserve"> to</w:t>
-      </w:r>
-      <w:r>
-        <w:rPr>
-          <w:rFonts w:ascii="Avenir Light" w:hAnsi="Avenir Light" w:cs="Arial"/>
-          <w:b/>
-        </w:rPr>
-        <w:t xml:space="preserve"> present</w:t>
-      </w:r>
-    </w:p>
-    <w:p>
-      <w:pPr>
-        <w:tabs>
-          <w:tab w:val="left" w:pos="630"/>
-        </w:tabs>
-        <w:spacing w:after="120"/>
-        <w:rPr>
-          <w:rFonts w:ascii="Avenir Light" w:hAnsi="Avenir Light" w:cs="Arial"/>
-          <w:b/>
-        </w:rPr>
-      </w:pPr>
-      <w:r>
-        <w:rPr>
-          <w:rFonts w:ascii="Avenir Medium" w:hAnsi="Avenir Medium" w:cs="Arial"/>
-          <w:b/>
-        </w:rPr>
-        <w:t xml:space="preserve">Graduate </w:t>
-      </w:r>
-      <w:r>
-        <w:rPr>
-          <w:rFonts w:ascii="Avenir Medium" w:hAnsi="Avenir Medium" w:cs="Arial"/>
-          <w:b/>
-        </w:rPr>
-        <w:t>Research and Teaching Assistant</w:t>
-      </w:r>
-      <w:r>
-        <w:rPr>
-          <w:rFonts w:ascii="Avenir Light" w:hAnsi="Avenir Light" w:cs="Arial"/>
-          <w:b/>
-        </w:rPr>
-        <w:t xml:space="preserve"> | </w:t>
-      </w:r>
-      <w:r>
-        <w:rPr>
-          <w:rFonts w:ascii="Avenir Light" w:hAnsi="Avenir Light" w:cs="Arial"/>
-          <w:b/>
-        </w:rPr>
-        <w:t>Department of Geography</w:t>
-      </w:r>
-      <w:r>
-        <w:rPr>
-          <w:rFonts w:ascii="Avenir Light" w:hAnsi="Avenir Light" w:cs="Arial"/>
-          <w:b/>
-        </w:rPr>
-        <w:t xml:space="preserve"> and </w:t>
-      </w:r>
-      <w:proofErr w:type="spellStart"/>
-      <w:r>
-        <w:rPr>
-          <w:rFonts w:ascii="Avenir Light" w:hAnsi="Avenir Light" w:cs="Arial"/>
-          <w:b/>
-        </w:rPr>
-        <w:t>Geoinformation</w:t>
-      </w:r>
-      <w:proofErr w:type="spellEnd"/>
-      <w:r>
-        <w:rPr>
-          <w:rFonts w:ascii="Avenir Light" w:hAnsi="Avenir Light" w:cs="Arial"/>
-          <w:b/>
-        </w:rPr>
-        <w:t xml:space="preserve"> Science</w:t>
-      </w:r>
-      <w:r>
-        <w:rPr>
-          <w:rFonts w:ascii="Avenir Light" w:hAnsi="Avenir Light" w:cs="Arial"/>
-          <w:b/>
-        </w:rPr>
-        <w:t xml:space="preserve">, </w:t>
-      </w:r>
-      <w:r>
-        <w:rPr>
-          <w:rFonts w:ascii="Avenir Light" w:hAnsi="Avenir Light" w:cs="Arial"/>
-          <w:b/>
-        </w:rPr>
-        <w:t xml:space="preserve">George Mason University | </w:t>
-      </w:r>
-      <w:r>
-        <w:rPr>
-          <w:rFonts w:ascii="Avenir Light" w:hAnsi="Avenir Light" w:cs="Arial"/>
-          <w:b/>
-        </w:rPr>
-        <w:t>2</w:t>
-      </w:r>
-      <w:r>
-        <w:rPr>
-          <w:rFonts w:ascii="Avenir Light" w:hAnsi="Avenir Light" w:cs="Arial"/>
-          <w:b/>
-        </w:rPr>
-        <w:t>013</w:t>
-      </w:r>
-      <w:r>
-        <w:rPr>
-          <w:rFonts w:ascii="Avenir Light" w:hAnsi="Avenir Light" w:cs="Arial"/>
-          <w:b/>
-        </w:rPr>
-        <w:t xml:space="preserve"> to </w:t>
-      </w:r>
-      <w:r>
-        <w:rPr>
-          <w:rFonts w:ascii="Avenir Light" w:hAnsi="Avenir Light" w:cs="Arial"/>
-          <w:b/>
-        </w:rPr>
-        <w:t>2015</w:t>
-      </w:r>
-    </w:p>
-    <w:p>
-      <w:pPr>
-        <w:spacing w:after="120"/>
-        <w:rPr>
-          <w:rFonts w:ascii="Avenir Light" w:hAnsi="Avenir Light" w:cs="Arial"/>
-          <w:b/>
-        </w:rPr>
-      </w:pPr>
-      <w:r>
-        <w:rPr>
-          <w:rFonts w:ascii="Avenir Medium" w:hAnsi="Avenir Medium" w:cs="Arial"/>
-          <w:b/>
-        </w:rPr>
-        <w:t>Head Swim Coach and Pool Operator</w:t>
-      </w:r>
-      <w:r>
-        <w:rPr>
-          <w:rFonts w:ascii="Avenir Medium" w:hAnsi="Avenir Medium" w:cs="Arial"/>
-          <w:b/>
-        </w:rPr>
-        <w:t xml:space="preserve"> - </w:t>
-      </w:r>
-      <w:proofErr w:type="spellStart"/>
-      <w:r>
-        <w:rPr>
-          <w:rFonts w:ascii="Avenir Medium" w:hAnsi="Avenir Medium" w:cs="Arial"/>
-          <w:b/>
-        </w:rPr>
-        <w:t>Greenbriar</w:t>
-      </w:r>
-      <w:proofErr w:type="spellEnd"/>
-      <w:r>
-        <w:rPr>
-          <w:rFonts w:ascii="Avenir Medium" w:hAnsi="Avenir Medium" w:cs="Arial"/>
-          <w:b/>
-        </w:rPr>
-        <w:t xml:space="preserve"> Pool Club</w:t>
-      </w:r>
-      <w:r>
-        <w:rPr>
-          <w:rFonts w:ascii="Avenir Light" w:hAnsi="Avenir Light" w:cs="Arial"/>
-          <w:b/>
-        </w:rPr>
-        <w:t xml:space="preserve"> | </w:t>
-      </w:r>
-      <w:r>
-        <w:rPr>
-          <w:rFonts w:ascii="Avenir Light" w:hAnsi="Avenir Light" w:cs="Arial"/>
-          <w:b/>
-        </w:rPr>
-        <w:t>20</w:t>
-      </w:r>
-      <w:r>
-        <w:rPr>
-          <w:rFonts w:ascii="Avenir Light" w:hAnsi="Avenir Light" w:cs="Arial"/>
-          <w:b/>
-        </w:rPr>
-        <w:t>12</w:t>
-      </w:r>
-      <w:r>
-        <w:rPr>
-          <w:rFonts w:ascii="Avenir Light" w:hAnsi="Avenir Light" w:cs="Arial"/>
-          <w:b/>
-        </w:rPr>
-        <w:t xml:space="preserve"> to </w:t>
-      </w:r>
-      <w:r>
-        <w:rPr>
-          <w:rFonts w:ascii="Avenir Light" w:hAnsi="Avenir Light" w:cs="Arial"/>
-          <w:b/>
-        </w:rPr>
-        <w:t>2015</w:t>
-      </w:r>
-    </w:p>
-    <w:p>
-      <w:pPr>
-        <w:tabs>
-          <w:tab w:val="left" w:pos="540"/>
-        </w:tabs>
-        <w:spacing w:after="120"/>
-        <w:rPr>
-          <w:rFonts w:ascii="Avenir Light" w:hAnsi="Avenir Light" w:cs="Arial"/>
-        </w:rPr>
-      </w:pPr>
-      <w:r>
-        <w:rPr>
-          <w:rFonts w:ascii="Avenir Medium" w:hAnsi="Avenir Medium" w:cs="Arial"/>
-          <w:b/>
-        </w:rPr>
-        <w:t>Research Assistant</w:t>
-      </w:r>
-      <w:r>
-        <w:rPr>
-          <w:rFonts w:ascii="Avenir Light" w:hAnsi="Avenir Light" w:cs="Arial"/>
-          <w:b/>
-        </w:rPr>
-        <w:t xml:space="preserve"> | </w:t>
-      </w:r>
-      <w:r>
-        <w:rPr>
-          <w:rFonts w:ascii="Avenir Light" w:hAnsi="Avenir Light" w:cs="Arial"/>
-          <w:b/>
-        </w:rPr>
-        <w:t xml:space="preserve">Department of Geography and </w:t>
-      </w:r>
-      <w:proofErr w:type="spellStart"/>
-      <w:r>
-        <w:rPr>
-          <w:rFonts w:ascii="Avenir Light" w:hAnsi="Avenir Light" w:cs="Arial"/>
-          <w:b/>
-        </w:rPr>
-        <w:t>Geoinformation</w:t>
-      </w:r>
-      <w:proofErr w:type="spellEnd"/>
-      <w:r>
-        <w:rPr>
-          <w:rFonts w:ascii="Avenir Light" w:hAnsi="Avenir Light" w:cs="Arial"/>
-          <w:b/>
-        </w:rPr>
-        <w:t xml:space="preserve"> Sci</w:t>
-      </w:r>
-      <w:r>
-        <w:rPr>
-          <w:rFonts w:ascii="Avenir Light" w:hAnsi="Avenir Light" w:cs="Arial"/>
-          <w:b/>
-        </w:rPr>
-        <w:t xml:space="preserve">ence, George Mason University | </w:t>
-      </w:r>
-      <w:r>
-        <w:rPr>
-          <w:rFonts w:ascii="Avenir Light" w:hAnsi="Avenir Light" w:cs="Arial"/>
-          <w:b/>
-        </w:rPr>
-        <w:t>J</w:t>
-      </w:r>
-      <w:r>
-        <w:rPr>
-          <w:rFonts w:ascii="Avenir Light" w:hAnsi="Avenir Light" w:cs="Arial"/>
-          <w:b/>
-        </w:rPr>
-        <w:t>anuary 2013 – May 2013</w:t>
-      </w:r>
-      <w:r>
-        <w:rPr>
-          <w:rFonts w:ascii="Avenir Light" w:hAnsi="Avenir Light" w:cs="Arial"/>
-        </w:rPr>
-        <w:br/>
-      </w:r>
-    </w:p>
-    <w:p>
-      <w:pPr>
-        <w:shd w:val="clear" w:color="auto" w:fill="E0E0E0"/>
-        <w:spacing w:before="120"/>
-        <w:rPr>
-          <w:rFonts w:ascii="Avenir Medium" w:hAnsi="Avenir Medium" w:cs="Arial"/>
-          <w:b/>
-        </w:rPr>
-      </w:pPr>
-      <w:r>
-        <w:rPr>
-          <w:rFonts w:ascii="Avenir Medium" w:hAnsi="Avenir Medium" w:cs="Arial"/>
-          <w:b/>
-        </w:rPr>
-        <w:t>PUBLICATIONS</w:t>
-      </w:r>
-    </w:p>
-    <w:p>
-      <w:pPr>
-        <w:tabs>
-          <w:tab w:val="left" w:pos="540"/>
-        </w:tabs>
-        <w:spacing w:after="120"/>
-        <w:rPr>
-          <w:rFonts w:ascii="Avenir Light" w:hAnsi="Avenir Light"/>
-        </w:rPr>
-      </w:pPr>
-      <w:r>
-        <w:rPr>
-          <w:rFonts w:ascii="Avenir Light" w:hAnsi="Avenir Light"/>
-        </w:rPr>
-        <w:t xml:space="preserve">View my peer-reviewed publications from my </w:t>
-      </w:r>
-      <w:hyperlink r:id="rId9" w:history="1">
-        <w:r>
-          <w:rPr>
-            <w:rStyle w:val="Hyperlink"/>
-            <w:rFonts w:ascii="Avenir Light" w:hAnsi="Avenir Light"/>
-          </w:rPr>
-          <w:t>Google scholar page</w:t>
-        </w:r>
-      </w:hyperlink>
-      <w:r>
-        <w:rPr>
-          <w:rFonts w:ascii="Avenir Light" w:hAnsi="Avenir Light"/>
-        </w:rPr>
-        <w:t>.</w:t>
-      </w:r>
+        <w:rPr>
+          <w:rFonts w:ascii="Optima" w:hAnsi="Optima"/>
+        </w:rPr>
+        <w:sectPr>
+          <w:type w:val="continuous"/>
+          <w:pgSz w:w="12240" w:h="15840"/>
+          <w:pgMar w:top="1134" w:right="1152" w:bottom="810" w:left="1152" w:header="540" w:footer="720" w:gutter="0"/>
+          <w:cols w:num="2" w:space="576" w:equalWidth="0">
+            <w:col w:w="3168" w:space="576"/>
+            <w:col w:w="6192"/>
+          </w:cols>
+          <w:titlePg/>
+          <w:docGrid w:linePitch="326"/>
+        </w:sectPr>
+      </w:pPr>
+    </w:p>
+    <w:p>
+      <w:pPr>
+        <w:rPr>
+          <w:rFonts w:ascii="Optima" w:hAnsi="Optima"/>
+        </w:rPr>
+      </w:pPr>
     </w:p>
     <w:sectPr>
-      <w:headerReference w:type="default" r:id="rId10"/>
-      <w:headerReference w:type="first" r:id="rId11"/>
+      <w:type w:val="continuous"/>
       <w:pgSz w:w="12240" w:h="15840"/>
       <w:pgMar w:top="1134" w:right="1152" w:bottom="1008" w:left="1152" w:header="540" w:footer="720" w:gutter="0"/>
-      <w:cols w:space="720"/>
+      <w:cols w:num="2" w:space="1008" w:equalWidth="0">
+        <w:col w:w="2880" w:space="1008"/>
+        <w:col w:w="6048"/>
+      </w:cols>
       <w:titlePg/>
       <w:docGrid w:linePitch="326"/>
     </w:sectPr>
@@ -989,141 +1760,6 @@
 </w:hdr>
 </file>
 
-<file path=word/header2.xml><?xml version="1.0" encoding="utf-8"?>
-<w:hdr xmlns:wpc="http://schemas.microsoft.com/office/word/2010/wordprocessingCanvas" xmlns:mo="http://schemas.microsoft.com/office/mac/office/2008/main" xmlns:mc="http://schemas.openxmlformats.org/markup-compatibility/2006" xmlns:mv="urn:schemas-microsoft-com:mac:vml" xmlns:o="urn:schemas-microsoft-com:office:office" xmlns:r="http://schemas.openxmlformats.org/officeDocument/2006/relationships" xmlns:m="http://schemas.openxmlformats.org/officeDocument/2006/math" xmlns:v="urn:schemas-microsoft-com:vml" xmlns:wp14="http://schemas.microsoft.com/office/word/2010/wordprocessingDrawing" xmlns:wp="http://schemas.openxmlformats.org/drawingml/2006/wordprocessingDrawing" xmlns:w10="urn:schemas-microsoft-com:office:word" xmlns:w="http://schemas.openxmlformats.org/wordprocessingml/2006/main" xmlns:w14="http://schemas.microsoft.com/office/word/2010/wordml" xmlns:wpg="http://schemas.microsoft.com/office/word/2010/wordprocessingGroup" xmlns:wpi="http://schemas.microsoft.com/office/word/2010/wordprocessingInk" xmlns:wne="http://schemas.microsoft.com/office/word/2006/wordml" xmlns:wps="http://schemas.microsoft.com/office/word/2010/wordprocessingShape" mc:Ignorable="w14 wp14">
-  <w:p>
-    <w:pPr>
-      <w:tabs>
-        <w:tab w:val="left" w:pos="90"/>
-      </w:tabs>
-      <w:ind w:right="288"/>
-      <w:rPr>
-        <w:rFonts w:ascii="Avenir Black" w:hAnsi="Avenir Black" w:cs="Arial"/>
-        <w:b/>
-        <w:sz w:val="40"/>
-        <w:szCs w:val="40"/>
-      </w:rPr>
-    </w:pPr>
-    <w:r>
-      <w:rPr>
-        <w:rFonts w:ascii="Avenir Black" w:hAnsi="Avenir Black" w:cs="Arial"/>
-        <w:b/>
-        <w:sz w:val="40"/>
-        <w:szCs w:val="40"/>
-      </w:rPr>
-      <w:t>Rebecca M. Rice</w:t>
-    </w:r>
-  </w:p>
-  <w:p>
-    <w:pPr>
-      <w:ind w:right="288"/>
-      <w:rPr>
-        <w:rFonts w:ascii="Avenir Light" w:hAnsi="Avenir Light" w:cs="Arial"/>
-        <w:sz w:val="20"/>
-        <w:szCs w:val="20"/>
-      </w:rPr>
-    </w:pPr>
-    <w:r>
-      <w:rPr>
-        <w:rFonts w:ascii="Avenir Light" w:hAnsi="Avenir Light" w:cs="Arial"/>
-        <w:sz w:val="20"/>
-        <w:szCs w:val="20"/>
-      </w:rPr>
-      <w:t>3028 Emerald Chase Drive, Herndon, VA 20171</w:t>
-    </w:r>
-  </w:p>
-  <w:p>
-    <w:pPr>
-      <w:rPr>
-        <w:rFonts w:ascii="Avenir Light" w:hAnsi="Avenir Light" w:cs="Arial"/>
-        <w:sz w:val="20"/>
-        <w:szCs w:val="20"/>
-      </w:rPr>
-    </w:pPr>
-    <w:r>
-      <w:rPr>
-        <w:rFonts w:ascii="Avenir Light" w:hAnsi="Avenir Light" w:cs="Arial"/>
-        <w:sz w:val="20"/>
-        <w:szCs w:val="20"/>
-      </w:rPr>
-      <w:t xml:space="preserve">Email: [rebeccarice00@gmail.com] Phone: [571-215-6460] </w:t>
-    </w:r>
-  </w:p>
-  <w:p>
-    <w:pPr>
-      <w:rPr>
-        <w:rFonts w:ascii="Avenir Light" w:hAnsi="Avenir Light" w:cs="Arial"/>
-        <w:sz w:val="20"/>
-        <w:szCs w:val="20"/>
-      </w:rPr>
-    </w:pPr>
-    <w:r>
-      <w:rPr>
-        <w:rFonts w:ascii="Avenir Light" w:hAnsi="Avenir Light" w:cs="Arial"/>
-        <w:sz w:val="20"/>
-        <w:szCs w:val="20"/>
-      </w:rPr>
-      <w:t>Website &amp; Portfolio: [</w:t>
-    </w:r>
-    <w:r>
-      <w:rPr>
-        <w:rFonts w:ascii="Avenir Light" w:hAnsi="Avenir Light" w:cs="Arial"/>
-        <w:b/>
-        <w:sz w:val="20"/>
-        <w:szCs w:val="20"/>
-      </w:rPr>
-      <w:t>rmrice.com</w:t>
-    </w:r>
-    <w:proofErr w:type="gramStart"/>
-    <w:r>
-      <w:rPr>
-        <w:rFonts w:ascii="Avenir Light" w:hAnsi="Avenir Light" w:cs="Arial"/>
-        <w:sz w:val="20"/>
-        <w:szCs w:val="20"/>
-      </w:rPr>
-      <w:t>]  LinkedIn</w:t>
-    </w:r>
-    <w:proofErr w:type="gramEnd"/>
-    <w:r>
-      <w:rPr>
-        <w:rFonts w:ascii="Avenir Light" w:hAnsi="Avenir Light" w:cs="Arial"/>
-        <w:sz w:val="20"/>
-        <w:szCs w:val="20"/>
-      </w:rPr>
-      <w:t>: [</w:t>
-    </w:r>
-    <w:r>
-      <w:rPr>
-        <w:rFonts w:ascii="Avenir Light" w:hAnsi="Avenir Light" w:cs="Arial"/>
-        <w:b/>
-        <w:sz w:val="20"/>
-        <w:szCs w:val="20"/>
-      </w:rPr>
-      <w:t>linkedin.com/in/</w:t>
-    </w:r>
-    <w:proofErr w:type="spellStart"/>
-    <w:r>
-      <w:rPr>
-        <w:rFonts w:ascii="Avenir Light" w:hAnsi="Avenir Light" w:cs="Arial"/>
-        <w:b/>
-        <w:sz w:val="20"/>
-        <w:szCs w:val="20"/>
-      </w:rPr>
-      <w:t>rmrice</w:t>
-    </w:r>
-    <w:proofErr w:type="spellEnd"/>
-    <w:r>
-      <w:rPr>
-        <w:rFonts w:ascii="Avenir Light" w:hAnsi="Avenir Light" w:cs="Arial"/>
-        <w:sz w:val="20"/>
-        <w:szCs w:val="20"/>
-      </w:rPr>
-      <w:t>]</w:t>
-    </w:r>
-  </w:p>
-</w:hdr>
-</file>
-
 <file path=word/numbering.xml><?xml version="1.0" encoding="utf-8"?>
 <w:numbering xmlns:wpc="http://schemas.microsoft.com/office/word/2010/wordprocessingCanvas" xmlns:mo="http://schemas.microsoft.com/office/mac/office/2008/main" xmlns:mc="http://schemas.openxmlformats.org/markup-compatibility/2006" xmlns:mv="urn:schemas-microsoft-com:mac:vml" xmlns:o="urn:schemas-microsoft-com:office:office" xmlns:r="http://schemas.openxmlformats.org/officeDocument/2006/relationships" xmlns:m="http://schemas.openxmlformats.org/officeDocument/2006/math" xmlns:v="urn:schemas-microsoft-com:vml" xmlns:wp14="http://schemas.microsoft.com/office/word/2010/wordprocessingDrawing" xmlns:wp="http://schemas.openxmlformats.org/drawingml/2006/wordprocessingDrawing" xmlns:w10="urn:schemas-microsoft-com:office:word" xmlns:w="http://schemas.openxmlformats.org/wordprocessingml/2006/main" xmlns:w14="http://schemas.microsoft.com/office/word/2010/wordml" xmlns:wpg="http://schemas.microsoft.com/office/word/2010/wordprocessingGroup" xmlns:wpi="http://schemas.microsoft.com/office/word/2010/wordprocessingInk" xmlns:wne="http://schemas.microsoft.com/office/word/2006/wordml" xmlns:wps="http://schemas.microsoft.com/office/word/2010/wordprocessingShape" mc:Ignorable="w14 wp14">
   <w:abstractNum w:abstractNumId="0">
@@ -1805,6 +2441,119 @@
     </w:lvl>
   </w:abstractNum>
   <w:abstractNum w:abstractNumId="6">
+    <w:nsid w:val="18192FAB"/>
+    <w:multiLevelType w:val="hybridMultilevel"/>
+    <w:tmpl w:val="023C2CD0"/>
+    <w:lvl w:ilvl="0" w:tplc="04090001">
+      <w:start w:val="1"/>
+      <w:numFmt w:val="bullet"/>
+      <w:lvlText w:val=""/>
+      <w:lvlJc w:val="left"/>
+      <w:pPr>
+        <w:ind w:left="720" w:hanging="360"/>
+      </w:pPr>
+      <w:rPr>
+        <w:rFonts w:ascii="Symbol" w:hAnsi="Symbol" w:hint="default"/>
+      </w:rPr>
+    </w:lvl>
+    <w:lvl w:ilvl="1" w:tplc="04090003" w:tentative="1">
+      <w:start w:val="1"/>
+      <w:numFmt w:val="bullet"/>
+      <w:lvlText w:val="o"/>
+      <w:lvlJc w:val="left"/>
+      <w:pPr>
+        <w:ind w:left="1440" w:hanging="360"/>
+      </w:pPr>
+      <w:rPr>
+        <w:rFonts w:ascii="Courier New" w:hAnsi="Courier New" w:hint="default"/>
+      </w:rPr>
+    </w:lvl>
+    <w:lvl w:ilvl="2" w:tplc="04090005" w:tentative="1">
+      <w:start w:val="1"/>
+      <w:numFmt w:val="bullet"/>
+      <w:lvlText w:val=""/>
+      <w:lvlJc w:val="left"/>
+      <w:pPr>
+        <w:ind w:left="2160" w:hanging="360"/>
+      </w:pPr>
+      <w:rPr>
+        <w:rFonts w:ascii="Wingdings" w:hAnsi="Wingdings" w:hint="default"/>
+      </w:rPr>
+    </w:lvl>
+    <w:lvl w:ilvl="3" w:tplc="04090001" w:tentative="1">
+      <w:start w:val="1"/>
+      <w:numFmt w:val="bullet"/>
+      <w:lvlText w:val=""/>
+      <w:lvlJc w:val="left"/>
+      <w:pPr>
+        <w:ind w:left="2880" w:hanging="360"/>
+      </w:pPr>
+      <w:rPr>
+        <w:rFonts w:ascii="Symbol" w:hAnsi="Symbol" w:hint="default"/>
+      </w:rPr>
+    </w:lvl>
+    <w:lvl w:ilvl="4" w:tplc="04090003" w:tentative="1">
+      <w:start w:val="1"/>
+      <w:numFmt w:val="bullet"/>
+      <w:lvlText w:val="o"/>
+      <w:lvlJc w:val="left"/>
+      <w:pPr>
+        <w:ind w:left="3600" w:hanging="360"/>
+      </w:pPr>
+      <w:rPr>
+        <w:rFonts w:ascii="Courier New" w:hAnsi="Courier New" w:hint="default"/>
+      </w:rPr>
+    </w:lvl>
+    <w:lvl w:ilvl="5" w:tplc="04090005" w:tentative="1">
+      <w:start w:val="1"/>
+      <w:numFmt w:val="bullet"/>
+      <w:lvlText w:val=""/>
+      <w:lvlJc w:val="left"/>
+      <w:pPr>
+        <w:ind w:left="4320" w:hanging="360"/>
+      </w:pPr>
+      <w:rPr>
+        <w:rFonts w:ascii="Wingdings" w:hAnsi="Wingdings" w:hint="default"/>
+      </w:rPr>
+    </w:lvl>
+    <w:lvl w:ilvl="6" w:tplc="04090001" w:tentative="1">
+      <w:start w:val="1"/>
+      <w:numFmt w:val="bullet"/>
+      <w:lvlText w:val=""/>
+      <w:lvlJc w:val="left"/>
+      <w:pPr>
+        <w:ind w:left="5040" w:hanging="360"/>
+      </w:pPr>
+      <w:rPr>
+        <w:rFonts w:ascii="Symbol" w:hAnsi="Symbol" w:hint="default"/>
+      </w:rPr>
+    </w:lvl>
+    <w:lvl w:ilvl="7" w:tplc="04090003" w:tentative="1">
+      <w:start w:val="1"/>
+      <w:numFmt w:val="bullet"/>
+      <w:lvlText w:val="o"/>
+      <w:lvlJc w:val="left"/>
+      <w:pPr>
+        <w:ind w:left="5760" w:hanging="360"/>
+      </w:pPr>
+      <w:rPr>
+        <w:rFonts w:ascii="Courier New" w:hAnsi="Courier New" w:hint="default"/>
+      </w:rPr>
+    </w:lvl>
+    <w:lvl w:ilvl="8" w:tplc="04090005" w:tentative="1">
+      <w:start w:val="1"/>
+      <w:numFmt w:val="bullet"/>
+      <w:lvlText w:val=""/>
+      <w:lvlJc w:val="left"/>
+      <w:pPr>
+        <w:ind w:left="6480" w:hanging="360"/>
+      </w:pPr>
+      <w:rPr>
+        <w:rFonts w:ascii="Wingdings" w:hAnsi="Wingdings" w:hint="default"/>
+      </w:rPr>
+    </w:lvl>
+  </w:abstractNum>
+  <w:abstractNum w:abstractNumId="7">
     <w:nsid w:val="253B0720"/>
     <w:multiLevelType w:val="hybridMultilevel"/>
     <w:tmpl w:val="2D987020"/>
@@ -1917,7 +2666,7 @@
       </w:rPr>
     </w:lvl>
   </w:abstractNum>
-  <w:abstractNum w:abstractNumId="7">
+  <w:abstractNum w:abstractNumId="8">
     <w:nsid w:val="29B41ECB"/>
     <w:multiLevelType w:val="hybridMultilevel"/>
     <w:tmpl w:val="F28EF462"/>
@@ -2030,7 +2779,7 @@
       </w:rPr>
     </w:lvl>
   </w:abstractNum>
-  <w:abstractNum w:abstractNumId="8">
+  <w:abstractNum w:abstractNumId="9">
     <w:nsid w:val="2F3F492F"/>
     <w:multiLevelType w:val="hybridMultilevel"/>
     <w:tmpl w:val="9B1E4150"/>
@@ -2143,7 +2892,120 @@
       </w:rPr>
     </w:lvl>
   </w:abstractNum>
-  <w:abstractNum w:abstractNumId="9">
+  <w:abstractNum w:abstractNumId="10">
+    <w:nsid w:val="374F7F49"/>
+    <w:multiLevelType w:val="hybridMultilevel"/>
+    <w:tmpl w:val="EA74F726"/>
+    <w:lvl w:ilvl="0" w:tplc="369696D8">
+      <w:start w:val="1"/>
+      <w:numFmt w:val="bullet"/>
+      <w:lvlText w:val=""/>
+      <w:lvlJc w:val="left"/>
+      <w:pPr>
+        <w:ind w:left="720" w:hanging="360"/>
+      </w:pPr>
+      <w:rPr>
+        <w:rFonts w:ascii="Symbol" w:hAnsi="Symbol" w:hint="default"/>
+      </w:rPr>
+    </w:lvl>
+    <w:lvl w:ilvl="1" w:tplc="04090003" w:tentative="1">
+      <w:start w:val="1"/>
+      <w:numFmt w:val="bullet"/>
+      <w:lvlText w:val="o"/>
+      <w:lvlJc w:val="left"/>
+      <w:pPr>
+        <w:ind w:left="1440" w:hanging="360"/>
+      </w:pPr>
+      <w:rPr>
+        <w:rFonts w:ascii="Courier New" w:hAnsi="Courier New" w:hint="default"/>
+      </w:rPr>
+    </w:lvl>
+    <w:lvl w:ilvl="2" w:tplc="04090005" w:tentative="1">
+      <w:start w:val="1"/>
+      <w:numFmt w:val="bullet"/>
+      <w:lvlText w:val=""/>
+      <w:lvlJc w:val="left"/>
+      <w:pPr>
+        <w:ind w:left="2160" w:hanging="360"/>
+      </w:pPr>
+      <w:rPr>
+        <w:rFonts w:ascii="Wingdings" w:hAnsi="Wingdings" w:hint="default"/>
+      </w:rPr>
+    </w:lvl>
+    <w:lvl w:ilvl="3" w:tplc="04090001" w:tentative="1">
+      <w:start w:val="1"/>
+      <w:numFmt w:val="bullet"/>
+      <w:lvlText w:val=""/>
+      <w:lvlJc w:val="left"/>
+      <w:pPr>
+        <w:ind w:left="2880" w:hanging="360"/>
+      </w:pPr>
+      <w:rPr>
+        <w:rFonts w:ascii="Symbol" w:hAnsi="Symbol" w:hint="default"/>
+      </w:rPr>
+    </w:lvl>
+    <w:lvl w:ilvl="4" w:tplc="04090003" w:tentative="1">
+      <w:start w:val="1"/>
+      <w:numFmt w:val="bullet"/>
+      <w:lvlText w:val="o"/>
+      <w:lvlJc w:val="left"/>
+      <w:pPr>
+        <w:ind w:left="3600" w:hanging="360"/>
+      </w:pPr>
+      <w:rPr>
+        <w:rFonts w:ascii="Courier New" w:hAnsi="Courier New" w:hint="default"/>
+      </w:rPr>
+    </w:lvl>
+    <w:lvl w:ilvl="5" w:tplc="04090005" w:tentative="1">
+      <w:start w:val="1"/>
+      <w:numFmt w:val="bullet"/>
+      <w:lvlText w:val=""/>
+      <w:lvlJc w:val="left"/>
+      <w:pPr>
+        <w:ind w:left="4320" w:hanging="360"/>
+      </w:pPr>
+      <w:rPr>
+        <w:rFonts w:ascii="Wingdings" w:hAnsi="Wingdings" w:hint="default"/>
+      </w:rPr>
+    </w:lvl>
+    <w:lvl w:ilvl="6" w:tplc="04090001" w:tentative="1">
+      <w:start w:val="1"/>
+      <w:numFmt w:val="bullet"/>
+      <w:lvlText w:val=""/>
+      <w:lvlJc w:val="left"/>
+      <w:pPr>
+        <w:ind w:left="5040" w:hanging="360"/>
+      </w:pPr>
+      <w:rPr>
+        <w:rFonts w:ascii="Symbol" w:hAnsi="Symbol" w:hint="default"/>
+      </w:rPr>
+    </w:lvl>
+    <w:lvl w:ilvl="7" w:tplc="04090003" w:tentative="1">
+      <w:start w:val="1"/>
+      <w:numFmt w:val="bullet"/>
+      <w:lvlText w:val="o"/>
+      <w:lvlJc w:val="left"/>
+      <w:pPr>
+        <w:ind w:left="5760" w:hanging="360"/>
+      </w:pPr>
+      <w:rPr>
+        <w:rFonts w:ascii="Courier New" w:hAnsi="Courier New" w:hint="default"/>
+      </w:rPr>
+    </w:lvl>
+    <w:lvl w:ilvl="8" w:tplc="04090005" w:tentative="1">
+      <w:start w:val="1"/>
+      <w:numFmt w:val="bullet"/>
+      <w:lvlText w:val=""/>
+      <w:lvlJc w:val="left"/>
+      <w:pPr>
+        <w:ind w:left="6480" w:hanging="360"/>
+      </w:pPr>
+      <w:rPr>
+        <w:rFonts w:ascii="Wingdings" w:hAnsi="Wingdings" w:hint="default"/>
+      </w:rPr>
+    </w:lvl>
+  </w:abstractNum>
+  <w:abstractNum w:abstractNumId="11">
     <w:nsid w:val="38B369DE"/>
     <w:multiLevelType w:val="hybridMultilevel"/>
     <w:tmpl w:val="708AFBAE"/>
@@ -2256,7 +3118,7 @@
       </w:rPr>
     </w:lvl>
   </w:abstractNum>
-  <w:abstractNum w:abstractNumId="10">
+  <w:abstractNum w:abstractNumId="12">
     <w:nsid w:val="3BA03065"/>
     <w:multiLevelType w:val="hybridMultilevel"/>
     <w:tmpl w:val="8EA02B86"/>
@@ -2369,7 +3231,7 @@
       </w:rPr>
     </w:lvl>
   </w:abstractNum>
-  <w:abstractNum w:abstractNumId="11">
+  <w:abstractNum w:abstractNumId="13">
     <w:nsid w:val="3C8F7461"/>
     <w:multiLevelType w:val="hybridMultilevel"/>
     <w:tmpl w:val="E02EDCC0"/>
@@ -2482,7 +3344,7 @@
       </w:rPr>
     </w:lvl>
   </w:abstractNum>
-  <w:abstractNum w:abstractNumId="12">
+  <w:abstractNum w:abstractNumId="14">
     <w:nsid w:val="4E3B60CF"/>
     <w:multiLevelType w:val="hybridMultilevel"/>
     <w:tmpl w:val="5BBE0420"/>
@@ -2595,7 +3457,7 @@
       </w:rPr>
     </w:lvl>
   </w:abstractNum>
-  <w:abstractNum w:abstractNumId="13">
+  <w:abstractNum w:abstractNumId="15">
     <w:nsid w:val="4F040319"/>
     <w:multiLevelType w:val="hybridMultilevel"/>
     <w:tmpl w:val="FCA87C26"/>
@@ -2708,7 +3570,7 @@
       </w:rPr>
     </w:lvl>
   </w:abstractNum>
-  <w:abstractNum w:abstractNumId="14">
+  <w:abstractNum w:abstractNumId="16">
     <w:nsid w:val="4FA242A3"/>
     <w:multiLevelType w:val="hybridMultilevel"/>
     <w:tmpl w:val="617E93A8"/>
@@ -2821,7 +3683,7 @@
       </w:rPr>
     </w:lvl>
   </w:abstractNum>
-  <w:abstractNum w:abstractNumId="15">
+  <w:abstractNum w:abstractNumId="17">
     <w:nsid w:val="5C520BC8"/>
     <w:multiLevelType w:val="hybridMultilevel"/>
     <w:tmpl w:val="66C8744C"/>
@@ -2934,7 +3796,7 @@
       </w:rPr>
     </w:lvl>
   </w:abstractNum>
-  <w:abstractNum w:abstractNumId="16">
+  <w:abstractNum w:abstractNumId="18">
     <w:nsid w:val="6145678C"/>
     <w:multiLevelType w:val="hybridMultilevel"/>
     <w:tmpl w:val="431E656A"/>
@@ -3047,7 +3909,7 @@
       </w:rPr>
     </w:lvl>
   </w:abstractNum>
-  <w:abstractNum w:abstractNumId="17">
+  <w:abstractNum w:abstractNumId="19">
     <w:nsid w:val="642D55DE"/>
     <w:multiLevelType w:val="hybridMultilevel"/>
     <w:tmpl w:val="D2B4FD9E"/>
@@ -3160,7 +4022,7 @@
       </w:rPr>
     </w:lvl>
   </w:abstractNum>
-  <w:abstractNum w:abstractNumId="18">
+  <w:abstractNum w:abstractNumId="20">
     <w:nsid w:val="675C7420"/>
     <w:multiLevelType w:val="hybridMultilevel"/>
     <w:tmpl w:val="69B0DDAE"/>
@@ -3273,7 +4135,7 @@
       </w:rPr>
     </w:lvl>
   </w:abstractNum>
-  <w:abstractNum w:abstractNumId="19">
+  <w:abstractNum w:abstractNumId="21">
     <w:nsid w:val="6FB65954"/>
     <w:multiLevelType w:val="hybridMultilevel"/>
     <w:tmpl w:val="51E2A1A8"/>
@@ -3386,7 +4248,120 @@
       </w:rPr>
     </w:lvl>
   </w:abstractNum>
-  <w:abstractNum w:abstractNumId="20">
+  <w:abstractNum w:abstractNumId="22">
+    <w:nsid w:val="72E17748"/>
+    <w:multiLevelType w:val="hybridMultilevel"/>
+    <w:tmpl w:val="AD701984"/>
+    <w:lvl w:ilvl="0" w:tplc="04090001">
+      <w:start w:val="1"/>
+      <w:numFmt w:val="bullet"/>
+      <w:lvlText w:val=""/>
+      <w:lvlJc w:val="left"/>
+      <w:pPr>
+        <w:ind w:left="720" w:hanging="360"/>
+      </w:pPr>
+      <w:rPr>
+        <w:rFonts w:ascii="Symbol" w:hAnsi="Symbol" w:hint="default"/>
+      </w:rPr>
+    </w:lvl>
+    <w:lvl w:ilvl="1" w:tplc="04090003" w:tentative="1">
+      <w:start w:val="1"/>
+      <w:numFmt w:val="bullet"/>
+      <w:lvlText w:val="o"/>
+      <w:lvlJc w:val="left"/>
+      <w:pPr>
+        <w:ind w:left="1440" w:hanging="360"/>
+      </w:pPr>
+      <w:rPr>
+        <w:rFonts w:ascii="Courier New" w:hAnsi="Courier New" w:hint="default"/>
+      </w:rPr>
+    </w:lvl>
+    <w:lvl w:ilvl="2" w:tplc="04090005" w:tentative="1">
+      <w:start w:val="1"/>
+      <w:numFmt w:val="bullet"/>
+      <w:lvlText w:val=""/>
+      <w:lvlJc w:val="left"/>
+      <w:pPr>
+        <w:ind w:left="2160" w:hanging="360"/>
+      </w:pPr>
+      <w:rPr>
+        <w:rFonts w:ascii="Wingdings" w:hAnsi="Wingdings" w:hint="default"/>
+      </w:rPr>
+    </w:lvl>
+    <w:lvl w:ilvl="3" w:tplc="04090001" w:tentative="1">
+      <w:start w:val="1"/>
+      <w:numFmt w:val="bullet"/>
+      <w:lvlText w:val=""/>
+      <w:lvlJc w:val="left"/>
+      <w:pPr>
+        <w:ind w:left="2880" w:hanging="360"/>
+      </w:pPr>
+      <w:rPr>
+        <w:rFonts w:ascii="Symbol" w:hAnsi="Symbol" w:hint="default"/>
+      </w:rPr>
+    </w:lvl>
+    <w:lvl w:ilvl="4" w:tplc="04090003" w:tentative="1">
+      <w:start w:val="1"/>
+      <w:numFmt w:val="bullet"/>
+      <w:lvlText w:val="o"/>
+      <w:lvlJc w:val="left"/>
+      <w:pPr>
+        <w:ind w:left="3600" w:hanging="360"/>
+      </w:pPr>
+      <w:rPr>
+        <w:rFonts w:ascii="Courier New" w:hAnsi="Courier New" w:hint="default"/>
+      </w:rPr>
+    </w:lvl>
+    <w:lvl w:ilvl="5" w:tplc="04090005" w:tentative="1">
+      <w:start w:val="1"/>
+      <w:numFmt w:val="bullet"/>
+      <w:lvlText w:val=""/>
+      <w:lvlJc w:val="left"/>
+      <w:pPr>
+        <w:ind w:left="4320" w:hanging="360"/>
+      </w:pPr>
+      <w:rPr>
+        <w:rFonts w:ascii="Wingdings" w:hAnsi="Wingdings" w:hint="default"/>
+      </w:rPr>
+    </w:lvl>
+    <w:lvl w:ilvl="6" w:tplc="04090001" w:tentative="1">
+      <w:start w:val="1"/>
+      <w:numFmt w:val="bullet"/>
+      <w:lvlText w:val=""/>
+      <w:lvlJc w:val="left"/>
+      <w:pPr>
+        <w:ind w:left="5040" w:hanging="360"/>
+      </w:pPr>
+      <w:rPr>
+        <w:rFonts w:ascii="Symbol" w:hAnsi="Symbol" w:hint="default"/>
+      </w:rPr>
+    </w:lvl>
+    <w:lvl w:ilvl="7" w:tplc="04090003" w:tentative="1">
+      <w:start w:val="1"/>
+      <w:numFmt w:val="bullet"/>
+      <w:lvlText w:val="o"/>
+      <w:lvlJc w:val="left"/>
+      <w:pPr>
+        <w:ind w:left="5760" w:hanging="360"/>
+      </w:pPr>
+      <w:rPr>
+        <w:rFonts w:ascii="Courier New" w:hAnsi="Courier New" w:hint="default"/>
+      </w:rPr>
+    </w:lvl>
+    <w:lvl w:ilvl="8" w:tplc="04090005" w:tentative="1">
+      <w:start w:val="1"/>
+      <w:numFmt w:val="bullet"/>
+      <w:lvlText w:val=""/>
+      <w:lvlJc w:val="left"/>
+      <w:pPr>
+        <w:ind w:left="6480" w:hanging="360"/>
+      </w:pPr>
+      <w:rPr>
+        <w:rFonts w:ascii="Wingdings" w:hAnsi="Wingdings" w:hint="default"/>
+      </w:rPr>
+    </w:lvl>
+  </w:abstractNum>
+  <w:abstractNum w:abstractNumId="23">
     <w:nsid w:val="75AF019B"/>
     <w:multiLevelType w:val="hybridMultilevel"/>
     <w:tmpl w:val="B2609078"/>
@@ -3499,7 +4474,7 @@
       </w:rPr>
     </w:lvl>
   </w:abstractNum>
-  <w:abstractNum w:abstractNumId="21">
+  <w:abstractNum w:abstractNumId="24">
     <w:nsid w:val="77B76B32"/>
     <w:multiLevelType w:val="hybridMultilevel"/>
     <w:tmpl w:val="C362256A"/>
@@ -3612,7 +4587,7 @@
       </w:rPr>
     </w:lvl>
   </w:abstractNum>
-  <w:abstractNum w:abstractNumId="22">
+  <w:abstractNum w:abstractNumId="25">
     <w:nsid w:val="7A8A5250"/>
     <w:multiLevelType w:val="hybridMultilevel"/>
     <w:tmpl w:val="1B2CE4D6"/>
@@ -3725,7 +4700,7 @@
       </w:rPr>
     </w:lvl>
   </w:abstractNum>
-  <w:abstractNum w:abstractNumId="23">
+  <w:abstractNum w:abstractNumId="26">
     <w:nsid w:val="7B7C185E"/>
     <w:multiLevelType w:val="hybridMultilevel"/>
     <w:tmpl w:val="A60CBD56"/>
@@ -3839,76 +4814,85 @@
     </w:lvl>
   </w:abstractNum>
   <w:num w:numId="1">
-    <w:abstractNumId w:val="19"/>
+    <w:abstractNumId w:val="21"/>
   </w:num>
   <w:num w:numId="2">
-    <w:abstractNumId w:val="8"/>
+    <w:abstractNumId w:val="9"/>
   </w:num>
   <w:num w:numId="3">
-    <w:abstractNumId w:val="17"/>
+    <w:abstractNumId w:val="19"/>
   </w:num>
   <w:num w:numId="4">
     <w:abstractNumId w:val="3"/>
   </w:num>
   <w:num w:numId="5">
-    <w:abstractNumId w:val="14"/>
+    <w:abstractNumId w:val="16"/>
   </w:num>
   <w:num w:numId="6">
-    <w:abstractNumId w:val="21"/>
+    <w:abstractNumId w:val="24"/>
   </w:num>
   <w:num w:numId="7">
-    <w:abstractNumId w:val="13"/>
+    <w:abstractNumId w:val="15"/>
   </w:num>
   <w:num w:numId="8">
-    <w:abstractNumId w:val="20"/>
+    <w:abstractNumId w:val="23"/>
   </w:num>
   <w:num w:numId="9">
-    <w:abstractNumId w:val="11"/>
+    <w:abstractNumId w:val="13"/>
   </w:num>
   <w:num w:numId="10">
     <w:abstractNumId w:val="2"/>
   </w:num>
   <w:num w:numId="11">
-    <w:abstractNumId w:val="9"/>
+    <w:abstractNumId w:val="11"/>
   </w:num>
   <w:num w:numId="12">
     <w:abstractNumId w:val="0"/>
   </w:num>
   <w:num w:numId="13">
-    <w:abstractNumId w:val="10"/>
+    <w:abstractNumId w:val="12"/>
   </w:num>
   <w:num w:numId="14">
-    <w:abstractNumId w:val="7"/>
+    <w:abstractNumId w:val="8"/>
   </w:num>
   <w:num w:numId="15">
-    <w:abstractNumId w:val="12"/>
+    <w:abstractNumId w:val="14"/>
   </w:num>
   <w:num w:numId="16">
-    <w:abstractNumId w:val="6"/>
+    <w:abstractNumId w:val="7"/>
   </w:num>
   <w:num w:numId="17">
     <w:abstractNumId w:val="4"/>
   </w:num>
   <w:num w:numId="18">
-    <w:abstractNumId w:val="18"/>
+    <w:abstractNumId w:val="20"/>
   </w:num>
   <w:num w:numId="19">
     <w:abstractNumId w:val="1"/>
   </w:num>
   <w:num w:numId="20">
-    <w:abstractNumId w:val="22"/>
+    <w:abstractNumId w:val="25"/>
   </w:num>
   <w:num w:numId="21">
-    <w:abstractNumId w:val="23"/>
+    <w:abstractNumId w:val="26"/>
   </w:num>
   <w:num w:numId="22">
-    <w:abstractNumId w:val="15"/>
+    <w:abstractNumId w:val="17"/>
   </w:num>
   <w:num w:numId="23">
-    <w:abstractNumId w:val="16"/>
+    <w:abstractNumId w:val="18"/>
   </w:num>
   <w:num w:numId="24">
     <w:abstractNumId w:val="5"/>
+  </w:num>
+  <w:num w:numId="25">
+    <w:abstractNumId w:val="6"/>
+  </w:num>
+  <w:num w:numId="26">
+    <w:abstractNumId w:val="22"/>
+  </w:num>
+  <w:num w:numId="27">
+    <w:abstractNumId w:val="10"/>
   </w:num>
 </w:numbering>
 </file>
@@ -4820,7 +5804,7 @@
 </file>
 
 <file path=customXml/itemProps1.xml><?xml version="1.0" encoding="utf-8"?>
-<ds:datastoreItem xmlns:ds="http://schemas.openxmlformats.org/officeDocument/2006/customXml" ds:itemID="{7B7CE708-45B4-A143-966E-C1C9EF0FFCB3}">
+<ds:datastoreItem xmlns:ds="http://schemas.openxmlformats.org/officeDocument/2006/customXml" ds:itemID="{902AEACD-B05C-844F-98B5-76AA455AB1F7}">
   <ds:schemaRefs>
     <ds:schemaRef ds:uri="http://schemas.openxmlformats.org/officeDocument/2006/bibliography"/>
   </ds:schemaRefs>

--- a/resume.docx
+++ b/resume.docx
@@ -199,6 +199,286 @@
           <w:sz w:val="22"/>
           <w:szCs w:val="22"/>
         </w:rPr>
+        <w:t>Web Development</w:t>
+      </w:r>
+    </w:p>
+    <w:p>
+      <w:pPr>
+        <w:rPr>
+          <w:rFonts w:ascii="Optima" w:hAnsi="Optima"/>
+          <w:sz w:val="22"/>
+          <w:szCs w:val="22"/>
+        </w:rPr>
+      </w:pPr>
+      <w:r>
+        <w:rPr>
+          <w:rFonts w:ascii="Optima" w:hAnsi="Optima"/>
+          <w:sz w:val="22"/>
+          <w:szCs w:val="22"/>
+        </w:rPr>
+        <w:t>HTML / CSS</w:t>
+      </w:r>
+    </w:p>
+    <w:p>
+      <w:pPr>
+        <w:rPr>
+          <w:rFonts w:ascii="Optima" w:hAnsi="Optima"/>
+          <w:sz w:val="22"/>
+          <w:szCs w:val="22"/>
+        </w:rPr>
+      </w:pPr>
+      <w:r>
+        <w:rPr>
+          <w:rFonts w:ascii="Optima" w:hAnsi="Optima"/>
+          <w:sz w:val="22"/>
+          <w:szCs w:val="22"/>
+        </w:rPr>
+        <w:t>JavaScript</w:t>
+      </w:r>
+    </w:p>
+    <w:p>
+      <w:pPr>
+        <w:rPr>
+          <w:rFonts w:ascii="Optima" w:hAnsi="Optima"/>
+          <w:sz w:val="22"/>
+          <w:szCs w:val="22"/>
+        </w:rPr>
+      </w:pPr>
+      <w:r>
+        <w:rPr>
+          <w:rFonts w:ascii="Optima" w:hAnsi="Optima"/>
+          <w:sz w:val="22"/>
+          <w:szCs w:val="22"/>
+        </w:rPr>
+        <w:t>Ruby on Rails</w:t>
+      </w:r>
+    </w:p>
+    <w:p>
+      <w:pPr>
+        <w:rPr>
+          <w:rFonts w:ascii="Optima" w:hAnsi="Optima"/>
+          <w:b/>
+          <w:sz w:val="22"/>
+          <w:szCs w:val="22"/>
+        </w:rPr>
+      </w:pPr>
+      <w:bookmarkStart w:id="0" w:name="_GoBack"/>
+      <w:bookmarkEnd w:id="0"/>
+    </w:p>
+    <w:p>
+      <w:pPr>
+        <w:rPr>
+          <w:rFonts w:ascii="Optima" w:hAnsi="Optima"/>
+          <w:b/>
+          <w:sz w:val="22"/>
+          <w:szCs w:val="22"/>
+        </w:rPr>
+      </w:pPr>
+      <w:r>
+        <w:rPr>
+          <w:rFonts w:ascii="Optima" w:hAnsi="Optima"/>
+          <w:b/>
+          <w:sz w:val="22"/>
+          <w:szCs w:val="22"/>
+        </w:rPr>
+        <w:t>Cartography + Creative Design</w:t>
+      </w:r>
+    </w:p>
+    <w:p>
+      <w:pPr>
+        <w:rPr>
+          <w:rFonts w:ascii="Optima" w:hAnsi="Optima"/>
+          <w:sz w:val="22"/>
+          <w:szCs w:val="22"/>
+        </w:rPr>
+      </w:pPr>
+      <w:r>
+        <w:rPr>
+          <w:rFonts w:ascii="Optima" w:hAnsi="Optima"/>
+          <w:sz w:val="22"/>
+          <w:szCs w:val="22"/>
+        </w:rPr>
+        <w:t xml:space="preserve">Adobe Creative Suite </w:t>
+      </w:r>
+    </w:p>
+    <w:p>
+      <w:pPr>
+        <w:rPr>
+          <w:rFonts w:ascii="Optima" w:hAnsi="Optima"/>
+          <w:sz w:val="22"/>
+          <w:szCs w:val="22"/>
+        </w:rPr>
+      </w:pPr>
+      <w:proofErr w:type="spellStart"/>
+      <w:r>
+        <w:rPr>
+          <w:rFonts w:ascii="Optima" w:hAnsi="Optima"/>
+          <w:sz w:val="22"/>
+          <w:szCs w:val="22"/>
+        </w:rPr>
+        <w:t>Inkscape</w:t>
+      </w:r>
+      <w:proofErr w:type="spellEnd"/>
+    </w:p>
+    <w:p>
+      <w:pPr>
+        <w:rPr>
+          <w:rFonts w:ascii="Optima" w:hAnsi="Optima"/>
+          <w:sz w:val="22"/>
+          <w:szCs w:val="22"/>
+        </w:rPr>
+      </w:pPr>
+      <w:r>
+        <w:rPr>
+          <w:rFonts w:ascii="Optima" w:hAnsi="Optima"/>
+          <w:sz w:val="22"/>
+          <w:szCs w:val="22"/>
+        </w:rPr>
+        <w:t>Gimp</w:t>
+      </w:r>
+    </w:p>
+    <w:p>
+      <w:pPr>
+        <w:rPr>
+          <w:rFonts w:ascii="Optima" w:hAnsi="Optima"/>
+          <w:sz w:val="22"/>
+          <w:szCs w:val="22"/>
+        </w:rPr>
+      </w:pPr>
+      <w:proofErr w:type="spellStart"/>
+      <w:r>
+        <w:rPr>
+          <w:rFonts w:ascii="Optima" w:hAnsi="Optima"/>
+          <w:sz w:val="22"/>
+          <w:szCs w:val="22"/>
+        </w:rPr>
+        <w:t>Mapbox</w:t>
+      </w:r>
+      <w:proofErr w:type="spellEnd"/>
+      <w:r>
+        <w:rPr>
+          <w:rFonts w:ascii="Optima" w:hAnsi="Optima"/>
+          <w:sz w:val="22"/>
+          <w:szCs w:val="22"/>
+        </w:rPr>
+        <w:t xml:space="preserve"> Studio</w:t>
+      </w:r>
+    </w:p>
+    <w:p>
+      <w:pPr>
+        <w:rPr>
+          <w:rFonts w:ascii="Optima" w:hAnsi="Optima"/>
+          <w:sz w:val="22"/>
+          <w:szCs w:val="22"/>
+        </w:rPr>
+      </w:pPr>
+      <w:proofErr w:type="spellStart"/>
+      <w:r>
+        <w:rPr>
+          <w:rFonts w:ascii="Optima" w:hAnsi="Optima"/>
+          <w:sz w:val="22"/>
+          <w:szCs w:val="22"/>
+        </w:rPr>
+        <w:t>Mapnik</w:t>
+      </w:r>
+      <w:proofErr w:type="spellEnd"/>
+      <w:r>
+        <w:rPr>
+          <w:rFonts w:ascii="Optima" w:hAnsi="Optima"/>
+          <w:sz w:val="22"/>
+          <w:szCs w:val="22"/>
+        </w:rPr>
+        <w:t xml:space="preserve"> </w:t>
+      </w:r>
+    </w:p>
+    <w:p>
+      <w:pPr>
+        <w:rPr>
+          <w:rFonts w:ascii="Optima" w:hAnsi="Optima"/>
+          <w:sz w:val="22"/>
+          <w:szCs w:val="22"/>
+        </w:rPr>
+      </w:pPr>
+      <w:proofErr w:type="spellStart"/>
+      <w:r>
+        <w:rPr>
+          <w:rFonts w:ascii="Optima" w:hAnsi="Optima"/>
+          <w:sz w:val="22"/>
+          <w:szCs w:val="22"/>
+        </w:rPr>
+        <w:t>CartoCSS</w:t>
+      </w:r>
+      <w:proofErr w:type="spellEnd"/>
+    </w:p>
+    <w:p>
+      <w:pPr>
+        <w:rPr>
+          <w:rFonts w:ascii="Optima" w:hAnsi="Optima"/>
+          <w:sz w:val="22"/>
+          <w:szCs w:val="22"/>
+        </w:rPr>
+      </w:pPr>
+      <w:r>
+        <w:rPr>
+          <w:rFonts w:ascii="Optima" w:hAnsi="Optima"/>
+          <w:sz w:val="22"/>
+          <w:szCs w:val="22"/>
+        </w:rPr>
+        <w:t>Leaflet</w:t>
+      </w:r>
+    </w:p>
+    <w:p>
+      <w:pPr>
+        <w:rPr>
+          <w:rFonts w:ascii="Optima" w:hAnsi="Optima"/>
+          <w:sz w:val="22"/>
+          <w:szCs w:val="22"/>
+        </w:rPr>
+      </w:pPr>
+      <w:proofErr w:type="spellStart"/>
+      <w:r>
+        <w:rPr>
+          <w:rFonts w:ascii="Optima" w:hAnsi="Optima"/>
+          <w:sz w:val="22"/>
+          <w:szCs w:val="22"/>
+        </w:rPr>
+        <w:t>Carto</w:t>
+      </w:r>
+      <w:proofErr w:type="spellEnd"/>
+      <w:r>
+        <w:rPr>
+          <w:rFonts w:ascii="Optima" w:hAnsi="Optima"/>
+          <w:sz w:val="22"/>
+          <w:szCs w:val="22"/>
+        </w:rPr>
+        <w:t xml:space="preserve"> </w:t>
+      </w:r>
+    </w:p>
+    <w:p>
+      <w:pPr>
+        <w:rPr>
+          <w:rFonts w:ascii="Optima" w:hAnsi="Optima"/>
+          <w:sz w:val="22"/>
+          <w:szCs w:val="22"/>
+        </w:rPr>
+      </w:pPr>
+    </w:p>
+    <w:p>
+      <w:pPr>
+        <w:rPr>
+          <w:rFonts w:ascii="Optima" w:hAnsi="Optima"/>
+          <w:b/>
+          <w:sz w:val="22"/>
+          <w:szCs w:val="22"/>
+        </w:rPr>
+      </w:pPr>
+      <w:r>
+        <w:rPr>
+          <w:rFonts w:ascii="Optima" w:hAnsi="Optima"/>
+          <w:b/>
+          <w:sz w:val="22"/>
+          <w:szCs w:val="22"/>
+        </w:rPr>
         <w:t xml:space="preserve">Geospatial </w:t>
       </w:r>
       <w:r>
@@ -219,7 +499,6 @@
           <w:szCs w:val="22"/>
         </w:rPr>
       </w:pPr>
-      <w:proofErr w:type="spellStart"/>
       <w:r>
         <w:rPr>
           <w:rFonts w:ascii="Optima" w:hAnsi="Optima"/>
@@ -243,6 +522,7 @@
           <w:szCs w:val="22"/>
         </w:rPr>
       </w:pPr>
+      <w:proofErr w:type="spellStart"/>
       <w:proofErr w:type="gramStart"/>
       <w:r>
         <w:rPr>
@@ -385,6 +665,14 @@
           <w:szCs w:val="22"/>
         </w:rPr>
       </w:pPr>
+      <w:r>
+        <w:rPr>
+          <w:rFonts w:ascii="Optima" w:hAnsi="Optima"/>
+          <w:sz w:val="22"/>
+          <w:szCs w:val="22"/>
+        </w:rPr>
+        <w:t>GDAL</w:t>
+      </w:r>
     </w:p>
     <w:p>
       <w:pPr>
@@ -395,6 +683,15 @@
           <w:szCs w:val="22"/>
         </w:rPr>
       </w:pPr>
+    </w:p>
+    <w:p>
+      <w:pPr>
+        <w:rPr>
+          <w:rFonts w:ascii="Optima" w:hAnsi="Optima"/>
+          <w:sz w:val="22"/>
+          <w:szCs w:val="22"/>
+        </w:rPr>
+      </w:pPr>
       <w:r>
         <w:rPr>
           <w:rFonts w:ascii="Optima" w:hAnsi="Optima"/>
@@ -402,24 +699,59 @@
           <w:sz w:val="22"/>
           <w:szCs w:val="22"/>
         </w:rPr>
-        <w:t>Cartography + Creative Design</w:t>
-      </w:r>
-    </w:p>
-    <w:p>
-      <w:pPr>
-        <w:rPr>
-          <w:rFonts w:ascii="Optima" w:hAnsi="Optima"/>
-          <w:sz w:val="22"/>
-          <w:szCs w:val="22"/>
-        </w:rPr>
-      </w:pPr>
-      <w:r>
-        <w:rPr>
-          <w:rFonts w:ascii="Optima" w:hAnsi="Optima"/>
-          <w:sz w:val="22"/>
-          <w:szCs w:val="22"/>
-        </w:rPr>
-        <w:t xml:space="preserve">Adobe Creative Suite </w:t>
+        <w:t xml:space="preserve">Other </w:t>
+      </w:r>
+      <w:r>
+        <w:rPr>
+          <w:rFonts w:ascii="Optima" w:hAnsi="Optima"/>
+          <w:b/>
+          <w:sz w:val="22"/>
+          <w:szCs w:val="22"/>
+        </w:rPr>
+        <w:t>Languages / Programming</w:t>
+      </w:r>
+      <w:r>
+        <w:rPr>
+          <w:rFonts w:ascii="Optima" w:hAnsi="Optima"/>
+          <w:b/>
+          <w:sz w:val="22"/>
+          <w:szCs w:val="22"/>
+        </w:rPr>
+        <w:t xml:space="preserve"> </w:t>
+      </w:r>
+    </w:p>
+    <w:p>
+      <w:pPr>
+        <w:rPr>
+          <w:rFonts w:ascii="Optima" w:hAnsi="Optima"/>
+          <w:sz w:val="22"/>
+          <w:szCs w:val="22"/>
+        </w:rPr>
+      </w:pPr>
+      <w:r>
+        <w:rPr>
+          <w:rFonts w:ascii="Optima" w:hAnsi="Optima"/>
+          <w:sz w:val="22"/>
+          <w:szCs w:val="22"/>
+        </w:rPr>
+        <w:t>Cucumber</w:t>
+      </w:r>
+    </w:p>
+    <w:p>
+      <w:pPr>
+        <w:rPr>
+          <w:rFonts w:ascii="Optima" w:hAnsi="Optima"/>
+          <w:sz w:val="22"/>
+          <w:szCs w:val="22"/>
+        </w:rPr>
+      </w:pPr>
+      <w:r>
+        <w:rPr>
+          <w:rFonts w:ascii="Optima" w:hAnsi="Optima"/>
+          <w:sz w:val="22"/>
+          <w:szCs w:val="22"/>
+        </w:rPr>
+        <w:t>Python</w:t>
       </w:r>
     </w:p>
     <w:p>
@@ -437,7 +769,7 @@
           <w:sz w:val="22"/>
           <w:szCs w:val="22"/>
         </w:rPr>
-        <w:t>Inkscape</w:t>
+        <w:t>Matlab</w:t>
       </w:r>
       <w:proofErr w:type="spellEnd"/>
     </w:p>
@@ -449,6 +781,60 @@
           <w:szCs w:val="22"/>
         </w:rPr>
       </w:pPr>
+      <w:r>
+        <w:rPr>
+          <w:rFonts w:ascii="Optima" w:hAnsi="Optima"/>
+          <w:sz w:val="22"/>
+          <w:szCs w:val="22"/>
+        </w:rPr>
+        <w:t>SQL</w:t>
+      </w:r>
+    </w:p>
+    <w:p>
+      <w:pPr>
+        <w:rPr>
+          <w:rFonts w:ascii="Optima" w:hAnsi="Optima"/>
+          <w:sz w:val="22"/>
+          <w:szCs w:val="22"/>
+        </w:rPr>
+      </w:pPr>
+    </w:p>
+    <w:p>
+      <w:pPr>
+        <w:rPr>
+          <w:rFonts w:ascii="Optima" w:hAnsi="Optima"/>
+          <w:b/>
+          <w:sz w:val="22"/>
+          <w:szCs w:val="22"/>
+        </w:rPr>
+      </w:pPr>
+      <w:r>
+        <w:rPr>
+          <w:rFonts w:ascii="Optima" w:hAnsi="Optima"/>
+          <w:b/>
+          <w:sz w:val="22"/>
+          <w:szCs w:val="22"/>
+        </w:rPr>
+        <w:t>Version Control</w:t>
+      </w:r>
+      <w:r>
+        <w:rPr>
+          <w:rFonts w:ascii="Optima" w:hAnsi="Optima"/>
+          <w:b/>
+          <w:sz w:val="22"/>
+          <w:szCs w:val="22"/>
+        </w:rPr>
+        <w:t xml:space="preserve"> / Development Environments</w:t>
+      </w:r>
+    </w:p>
+    <w:p>
+      <w:pPr>
+        <w:rPr>
+          <w:rFonts w:ascii="Optima" w:hAnsi="Optima"/>
+          <w:sz w:val="22"/>
+          <w:szCs w:val="22"/>
+        </w:rPr>
+      </w:pPr>
       <w:proofErr w:type="spellStart"/>
       <w:r>
         <w:rPr>
@@ -456,7 +842,7 @@
           <w:sz w:val="22"/>
           <w:szCs w:val="22"/>
         </w:rPr>
-        <w:t>Mapbox</w:t>
+        <w:t>Git</w:t>
       </w:r>
       <w:proofErr w:type="spellEnd"/>
       <w:r>
@@ -465,17 +851,8 @@
           <w:sz w:val="22"/>
           <w:szCs w:val="22"/>
         </w:rPr>
-        <w:t xml:space="preserve"> Studio</w:t>
-      </w:r>
-    </w:p>
-    <w:p>
-      <w:pPr>
-        <w:rPr>
-          <w:rFonts w:ascii="Optima" w:hAnsi="Optima"/>
-          <w:sz w:val="22"/>
-          <w:szCs w:val="22"/>
-        </w:rPr>
-      </w:pPr>
+        <w:t xml:space="preserve"> + </w:t>
+      </w:r>
       <w:proofErr w:type="spellStart"/>
       <w:r>
         <w:rPr>
@@ -483,19 +860,119 @@
           <w:sz w:val="22"/>
           <w:szCs w:val="22"/>
         </w:rPr>
-        <w:t>Mapnik</w:t>
+        <w:t>Github</w:t>
       </w:r>
       <w:proofErr w:type="spellEnd"/>
-      <w:r>
-        <w:rPr>
-          <w:rFonts w:ascii="Optima" w:hAnsi="Optima"/>
-          <w:sz w:val="22"/>
-          <w:szCs w:val="22"/>
-        </w:rPr>
-        <w:t xml:space="preserve"> </w:t>
-      </w:r>
-      <w:bookmarkStart w:id="0" w:name="_GoBack"/>
-      <w:bookmarkEnd w:id="0"/>
+    </w:p>
+    <w:p>
+      <w:pPr>
+        <w:rPr>
+          <w:rFonts w:ascii="Optima" w:hAnsi="Optima"/>
+          <w:sz w:val="22"/>
+          <w:szCs w:val="22"/>
+        </w:rPr>
+      </w:pPr>
+      <w:r>
+        <w:rPr>
+          <w:rFonts w:ascii="Optima" w:hAnsi="Optima"/>
+          <w:sz w:val="22"/>
+          <w:szCs w:val="22"/>
+        </w:rPr>
+        <w:t>Vagrant</w:t>
+      </w:r>
+    </w:p>
+    <w:p>
+      <w:pPr>
+        <w:rPr>
+          <w:rFonts w:ascii="Optima" w:hAnsi="Optima"/>
+          <w:sz w:val="22"/>
+          <w:szCs w:val="22"/>
+        </w:rPr>
+      </w:pPr>
+    </w:p>
+    <w:p>
+      <w:pPr>
+        <w:rPr>
+          <w:rFonts w:ascii="Optima" w:hAnsi="Optima"/>
+          <w:sz w:val="22"/>
+          <w:szCs w:val="22"/>
+        </w:rPr>
+      </w:pPr>
+      <w:r>
+        <w:rPr>
+          <w:rFonts w:ascii="Optima" w:hAnsi="Optima"/>
+          <w:b/>
+          <w:sz w:val="22"/>
+          <w:szCs w:val="22"/>
+        </w:rPr>
+        <w:t>Operating Systems</w:t>
+      </w:r>
+    </w:p>
+    <w:p>
+      <w:pPr>
+        <w:rPr>
+          <w:rFonts w:ascii="Optima" w:hAnsi="Optima"/>
+          <w:sz w:val="22"/>
+          <w:szCs w:val="22"/>
+        </w:rPr>
+      </w:pPr>
+      <w:r>
+        <w:rPr>
+          <w:rFonts w:ascii="Optima" w:hAnsi="Optima"/>
+          <w:sz w:val="22"/>
+          <w:szCs w:val="22"/>
+        </w:rPr>
+        <w:t>Mac OS</w:t>
+      </w:r>
+      <w:r>
+        <w:rPr>
+          <w:rFonts w:ascii="Optima" w:hAnsi="Optima"/>
+          <w:sz w:val="22"/>
+          <w:szCs w:val="22"/>
+        </w:rPr>
+        <w:t xml:space="preserve"> X</w:t>
+      </w:r>
+    </w:p>
+    <w:p>
+      <w:pPr>
+        <w:rPr>
+          <w:rFonts w:ascii="Optima" w:hAnsi="Optima"/>
+          <w:sz w:val="22"/>
+          <w:szCs w:val="22"/>
+        </w:rPr>
+      </w:pPr>
+      <w:r>
+        <w:rPr>
+          <w:rFonts w:ascii="Optima" w:hAnsi="Optima"/>
+          <w:sz w:val="22"/>
+          <w:szCs w:val="22"/>
+        </w:rPr>
+        <w:t>Ubuntu 14.</w:t>
+      </w:r>
+      <w:r>
+        <w:rPr>
+          <w:rFonts w:ascii="Optima" w:hAnsi="Optima"/>
+          <w:sz w:val="22"/>
+          <w:szCs w:val="22"/>
+        </w:rPr>
+        <w:t>0</w:t>
+      </w:r>
+      <w:r>
+        <w:rPr>
+          <w:rFonts w:ascii="Optima" w:hAnsi="Optima"/>
+          <w:sz w:val="22"/>
+          <w:szCs w:val="22"/>
+        </w:rPr>
+        <w:t>4</w:t>
+      </w:r>
+      <w:r>
+        <w:rPr>
+          <w:rFonts w:ascii="Optima" w:hAnsi="Optima"/>
+          <w:sz w:val="22"/>
+          <w:szCs w:val="22"/>
+        </w:rPr>
+        <w:t>/16.04</w:t>
+      </w:r>
     </w:p>
     <w:p>
       <w:pPr>
@@ -512,357 +989,26 @@
           <w:sz w:val="22"/>
           <w:szCs w:val="22"/>
         </w:rPr>
-        <w:t>CartoCSS</w:t>
+        <w:t>CentOS</w:t>
       </w:r>
       <w:proofErr w:type="spellEnd"/>
-    </w:p>
-    <w:p>
-      <w:pPr>
-        <w:rPr>
-          <w:rFonts w:ascii="Optima" w:hAnsi="Optima"/>
-          <w:sz w:val="22"/>
-          <w:szCs w:val="22"/>
-        </w:rPr>
-      </w:pPr>
-      <w:r>
-        <w:rPr>
-          <w:rFonts w:ascii="Optima" w:hAnsi="Optima"/>
-          <w:sz w:val="22"/>
-          <w:szCs w:val="22"/>
-        </w:rPr>
-        <w:t>Leaflet</w:t>
-      </w:r>
-    </w:p>
-    <w:p>
-      <w:pPr>
-        <w:rPr>
-          <w:rFonts w:ascii="Optima" w:hAnsi="Optima"/>
-          <w:sz w:val="22"/>
-          <w:szCs w:val="22"/>
-        </w:rPr>
-      </w:pPr>
-      <w:proofErr w:type="spellStart"/>
-      <w:r>
-        <w:rPr>
-          <w:rFonts w:ascii="Optima" w:hAnsi="Optima"/>
-          <w:sz w:val="22"/>
-          <w:szCs w:val="22"/>
-        </w:rPr>
-        <w:t>Carto</w:t>
-      </w:r>
-      <w:proofErr w:type="spellEnd"/>
-      <w:r>
-        <w:rPr>
-          <w:rFonts w:ascii="Optima" w:hAnsi="Optima"/>
-          <w:sz w:val="22"/>
-          <w:szCs w:val="22"/>
-        </w:rPr>
-        <w:t xml:space="preserve"> (formerly </w:t>
-      </w:r>
-      <w:proofErr w:type="spellStart"/>
-      <w:r>
-        <w:rPr>
-          <w:rFonts w:ascii="Optima" w:hAnsi="Optima"/>
-          <w:sz w:val="22"/>
-          <w:szCs w:val="22"/>
-        </w:rPr>
-        <w:t>CartoDB</w:t>
-      </w:r>
-      <w:proofErr w:type="spellEnd"/>
-      <w:r>
-        <w:rPr>
-          <w:rFonts w:ascii="Optima" w:hAnsi="Optima"/>
-          <w:sz w:val="22"/>
-          <w:szCs w:val="22"/>
-        </w:rPr>
-        <w:t>)</w:t>
-      </w:r>
-    </w:p>
-    <w:p>
-      <w:pPr>
-        <w:rPr>
-          <w:rFonts w:ascii="Optima" w:hAnsi="Optima"/>
-          <w:sz w:val="22"/>
-          <w:szCs w:val="22"/>
-        </w:rPr>
-      </w:pPr>
-    </w:p>
-    <w:p>
-      <w:pPr>
-        <w:rPr>
-          <w:rFonts w:ascii="Optima" w:hAnsi="Optima"/>
-          <w:b/>
-          <w:sz w:val="22"/>
-          <w:szCs w:val="22"/>
-        </w:rPr>
-      </w:pPr>
-      <w:r>
-        <w:rPr>
-          <w:rFonts w:ascii="Optima" w:hAnsi="Optima"/>
-          <w:b/>
-          <w:sz w:val="22"/>
-          <w:szCs w:val="22"/>
-        </w:rPr>
-        <w:t>Web Development</w:t>
-      </w:r>
-    </w:p>
-    <w:p>
-      <w:pPr>
-        <w:rPr>
-          <w:rFonts w:ascii="Optima" w:hAnsi="Optima"/>
-          <w:sz w:val="22"/>
-          <w:szCs w:val="22"/>
-        </w:rPr>
-      </w:pPr>
-      <w:r>
-        <w:rPr>
-          <w:rFonts w:ascii="Optima" w:hAnsi="Optima"/>
-          <w:sz w:val="22"/>
-          <w:szCs w:val="22"/>
-        </w:rPr>
-        <w:t>HTML / CSS</w:t>
-      </w:r>
-    </w:p>
-    <w:p>
-      <w:pPr>
-        <w:rPr>
-          <w:rFonts w:ascii="Optima" w:hAnsi="Optima"/>
-          <w:sz w:val="22"/>
-          <w:szCs w:val="22"/>
-        </w:rPr>
-      </w:pPr>
-      <w:r>
-        <w:rPr>
-          <w:rFonts w:ascii="Optima" w:hAnsi="Optima"/>
-          <w:sz w:val="22"/>
-          <w:szCs w:val="22"/>
-        </w:rPr>
-        <w:t>JavaScript</w:t>
-      </w:r>
-    </w:p>
-    <w:p>
-      <w:pPr>
-        <w:rPr>
-          <w:rFonts w:ascii="Optima" w:hAnsi="Optima"/>
-          <w:b/>
-          <w:sz w:val="22"/>
-          <w:szCs w:val="22"/>
-        </w:rPr>
-      </w:pPr>
-    </w:p>
-    <w:p>
-      <w:pPr>
-        <w:rPr>
-          <w:rFonts w:ascii="Optima" w:hAnsi="Optima"/>
-          <w:sz w:val="22"/>
-          <w:szCs w:val="22"/>
-        </w:rPr>
-      </w:pPr>
-      <w:r>
-        <w:rPr>
-          <w:rFonts w:ascii="Optima" w:hAnsi="Optima"/>
-          <w:b/>
-          <w:sz w:val="22"/>
-          <w:szCs w:val="22"/>
-        </w:rPr>
-        <w:t>Languages / Programming</w:t>
-      </w:r>
-    </w:p>
-    <w:p>
-      <w:pPr>
-        <w:rPr>
-          <w:rFonts w:ascii="Optima" w:hAnsi="Optima"/>
-          <w:sz w:val="22"/>
-          <w:szCs w:val="22"/>
-        </w:rPr>
-      </w:pPr>
-      <w:r>
-        <w:rPr>
-          <w:rFonts w:ascii="Optima" w:hAnsi="Optima"/>
-          <w:sz w:val="22"/>
-          <w:szCs w:val="22"/>
-        </w:rPr>
-        <w:t>Python</w:t>
-      </w:r>
-    </w:p>
-    <w:p>
-      <w:pPr>
-        <w:rPr>
-          <w:rFonts w:ascii="Optima" w:hAnsi="Optima"/>
-          <w:sz w:val="22"/>
-          <w:szCs w:val="22"/>
-        </w:rPr>
-      </w:pPr>
-      <w:proofErr w:type="spellStart"/>
-      <w:r>
-        <w:rPr>
-          <w:rFonts w:ascii="Optima" w:hAnsi="Optima"/>
-          <w:sz w:val="22"/>
-          <w:szCs w:val="22"/>
-        </w:rPr>
-        <w:t>Matlab</w:t>
-      </w:r>
-      <w:proofErr w:type="spellEnd"/>
-    </w:p>
-    <w:p>
-      <w:pPr>
-        <w:rPr>
-          <w:rFonts w:ascii="Optima" w:hAnsi="Optima"/>
-          <w:sz w:val="22"/>
-          <w:szCs w:val="22"/>
-        </w:rPr>
-      </w:pPr>
-      <w:r>
-        <w:rPr>
-          <w:rFonts w:ascii="Optima" w:hAnsi="Optima"/>
-          <w:sz w:val="22"/>
-          <w:szCs w:val="22"/>
-        </w:rPr>
-        <w:t>SQL</w:t>
-      </w:r>
-    </w:p>
-    <w:p>
-      <w:pPr>
-        <w:rPr>
-          <w:rFonts w:ascii="Optima" w:hAnsi="Optima"/>
-          <w:sz w:val="22"/>
-          <w:szCs w:val="22"/>
-        </w:rPr>
-      </w:pPr>
-    </w:p>
-    <w:p>
-      <w:pPr>
-        <w:rPr>
-          <w:rFonts w:ascii="Optima" w:hAnsi="Optima"/>
-          <w:b/>
-          <w:sz w:val="22"/>
-          <w:szCs w:val="22"/>
-        </w:rPr>
-      </w:pPr>
-      <w:r>
-        <w:rPr>
-          <w:rFonts w:ascii="Optima" w:hAnsi="Optima"/>
-          <w:b/>
-          <w:sz w:val="22"/>
-          <w:szCs w:val="22"/>
-        </w:rPr>
-        <w:t>Version Control</w:t>
-      </w:r>
-    </w:p>
-    <w:p>
-      <w:pPr>
-        <w:rPr>
-          <w:rFonts w:ascii="Optima" w:hAnsi="Optima"/>
-          <w:sz w:val="22"/>
-          <w:szCs w:val="22"/>
-        </w:rPr>
-      </w:pPr>
-      <w:proofErr w:type="spellStart"/>
-      <w:r>
-        <w:rPr>
-          <w:rFonts w:ascii="Optima" w:hAnsi="Optima"/>
-          <w:sz w:val="22"/>
-          <w:szCs w:val="22"/>
-        </w:rPr>
-        <w:t>Git</w:t>
-      </w:r>
-      <w:proofErr w:type="spellEnd"/>
-      <w:r>
-        <w:rPr>
-          <w:rFonts w:ascii="Optima" w:hAnsi="Optima"/>
-          <w:sz w:val="22"/>
-          <w:szCs w:val="22"/>
-        </w:rPr>
-        <w:t xml:space="preserve"> + </w:t>
-      </w:r>
-      <w:proofErr w:type="spellStart"/>
-      <w:r>
-        <w:rPr>
-          <w:rFonts w:ascii="Optima" w:hAnsi="Optima"/>
-          <w:sz w:val="22"/>
-          <w:szCs w:val="22"/>
-        </w:rPr>
-        <w:t>Github</w:t>
-      </w:r>
-      <w:proofErr w:type="spellEnd"/>
-    </w:p>
-    <w:p>
-      <w:pPr>
-        <w:rPr>
-          <w:rFonts w:ascii="Optima" w:hAnsi="Optima"/>
-          <w:sz w:val="22"/>
-          <w:szCs w:val="22"/>
-        </w:rPr>
-      </w:pPr>
-      <w:r>
-        <w:rPr>
-          <w:rFonts w:ascii="Optima" w:hAnsi="Optima"/>
-          <w:sz w:val="22"/>
-          <w:szCs w:val="22"/>
-        </w:rPr>
-        <w:t>Vagrant</w:t>
-      </w:r>
-    </w:p>
-    <w:p>
-      <w:pPr>
-        <w:rPr>
-          <w:rFonts w:ascii="Optima" w:hAnsi="Optima"/>
-          <w:sz w:val="22"/>
-          <w:szCs w:val="22"/>
-        </w:rPr>
-      </w:pPr>
-    </w:p>
-    <w:p>
-      <w:pPr>
-        <w:rPr>
-          <w:rFonts w:ascii="Optima" w:hAnsi="Optima"/>
-          <w:sz w:val="22"/>
-          <w:szCs w:val="22"/>
-        </w:rPr>
-      </w:pPr>
-      <w:r>
-        <w:rPr>
-          <w:rFonts w:ascii="Optima" w:hAnsi="Optima"/>
-          <w:b/>
-          <w:sz w:val="22"/>
-          <w:szCs w:val="22"/>
-        </w:rPr>
-        <w:t>Operating Systems</w:t>
-      </w:r>
-    </w:p>
-    <w:p>
-      <w:pPr>
-        <w:rPr>
-          <w:rFonts w:ascii="Optima" w:hAnsi="Optima"/>
-          <w:sz w:val="22"/>
-          <w:szCs w:val="22"/>
-        </w:rPr>
-      </w:pPr>
-      <w:r>
-        <w:rPr>
-          <w:rFonts w:ascii="Optima" w:hAnsi="Optima"/>
-          <w:sz w:val="22"/>
-          <w:szCs w:val="22"/>
-        </w:rPr>
-        <w:t>Mac OS</w:t>
-      </w:r>
-    </w:p>
-    <w:p>
-      <w:pPr>
-        <w:rPr>
-          <w:rFonts w:ascii="Optima" w:hAnsi="Optima"/>
-          <w:sz w:val="22"/>
-          <w:szCs w:val="22"/>
-        </w:rPr>
-      </w:pPr>
-      <w:r>
-        <w:rPr>
-          <w:rFonts w:ascii="Optima" w:hAnsi="Optima"/>
-          <w:sz w:val="22"/>
-          <w:szCs w:val="22"/>
-        </w:rPr>
-        <w:t>Ubuntu 14.4</w:t>
-      </w:r>
+      <w:r>
+        <w:rPr>
+          <w:rFonts w:ascii="Optima" w:hAnsi="Optima"/>
+          <w:sz w:val="22"/>
+          <w:szCs w:val="22"/>
+        </w:rPr>
+        <w:t xml:space="preserve"> 7</w:t>
+      </w:r>
+    </w:p>
+    <w:p>
+      <w:pPr>
+        <w:rPr>
+          <w:rFonts w:ascii="Optima" w:hAnsi="Optima"/>
+          <w:sz w:val="22"/>
+          <w:szCs w:val="22"/>
+        </w:rPr>
+      </w:pPr>
       <w:r>
         <w:rPr>
           <w:rFonts w:ascii="Optima" w:hAnsi="Optima"/>
@@ -895,7 +1041,7 @@
           <w:sz w:val="22"/>
           <w:szCs w:val="22"/>
         </w:rPr>
-        <w:t>Geospatial Analyst</w:t>
+        <w:t>Geospatial UI/UX Developer</w:t>
       </w:r>
     </w:p>
     <w:p>
@@ -1064,27 +1210,18 @@
           <w:sz w:val="22"/>
           <w:szCs w:val="22"/>
         </w:rPr>
-        <w:t xml:space="preserve"> Swim Coach and Pool </w:t>
-      </w:r>
+        <w:t xml:space="preserve"> Swim Coach and Pool Operator</w:t>
+      </w:r>
+    </w:p>
+    <w:p>
+      <w:pPr>
+        <w:rPr>
+          <w:rFonts w:ascii="Optima" w:hAnsi="Optima"/>
+          <w:sz w:val="22"/>
+          <w:szCs w:val="22"/>
+        </w:rPr>
+      </w:pPr>
       <w:proofErr w:type="spellStart"/>
-      <w:r>
-        <w:rPr>
-          <w:rFonts w:ascii="Optima" w:hAnsi="Optima"/>
-          <w:b/>
-          <w:sz w:val="22"/>
-          <w:szCs w:val="22"/>
-        </w:rPr>
-        <w:t>Operator</w:t>
-      </w:r>
-    </w:p>
-    <w:p>
-      <w:pPr>
-        <w:rPr>
-          <w:rFonts w:ascii="Optima" w:hAnsi="Optima"/>
-          <w:sz w:val="22"/>
-          <w:szCs w:val="22"/>
-        </w:rPr>
-      </w:pPr>
       <w:r>
         <w:rPr>
           <w:rFonts w:ascii="Optima" w:hAnsi="Optima"/>
@@ -1525,7 +1662,23 @@
           <w:sz w:val="22"/>
           <w:szCs w:val="22"/>
         </w:rPr>
-        <w:t>“Outstanding Graduate Student” by the department for achieving high academic status and six peer-reviewed publications| May 2016</w:t>
+        <w:t>“Outstanding Graduate Student” by the department for achieving high academic status and six peer-reviewed publications</w:t>
+      </w:r>
+      <w:r>
+        <w:rPr>
+          <w:rFonts w:ascii="Optima" w:hAnsi="Optima"/>
+          <w:sz w:val="22"/>
+          <w:szCs w:val="22"/>
+        </w:rPr>
+        <w:t xml:space="preserve"> </w:t>
+      </w:r>
+      <w:r>
+        <w:rPr>
+          <w:rFonts w:ascii="Optima" w:hAnsi="Optima"/>
+          <w:sz w:val="22"/>
+          <w:szCs w:val="22"/>
+        </w:rPr>
+        <w:t>| May 2016</w:t>
       </w:r>
     </w:p>
     <w:p>
@@ -5804,7 +5957,7 @@
 </file>
 
 <file path=customXml/itemProps1.xml><?xml version="1.0" encoding="utf-8"?>
-<ds:datastoreItem xmlns:ds="http://schemas.openxmlformats.org/officeDocument/2006/customXml" ds:itemID="{902AEACD-B05C-844F-98B5-76AA455AB1F7}">
+<ds:datastoreItem xmlns:ds="http://schemas.openxmlformats.org/officeDocument/2006/customXml" ds:itemID="{28098E51-2D71-2E44-9AD6-B97B64FE5219}">
   <ds:schemaRefs>
     <ds:schemaRef ds:uri="http://schemas.openxmlformats.org/officeDocument/2006/bibliography"/>
   </ds:schemaRefs>
